--- a/HW_1/HW1_0416005_張彧豪.docx
+++ b/HW_1/HW1_0416005_張彧豪.docx
@@ -170,7 +170,7 @@
     <w:p>
       <w:pPr>
         <w:pStyle w:val="a3"/>
-        <w:ind w:leftChars="0"/>
+        <w:ind w:leftChars="0" w:left="482" w:firstLineChars="200" w:firstLine="640"/>
         <w:rPr>
           <w:rFonts w:ascii="微軟正黑體" w:eastAsia="微軟正黑體" w:hAnsi="微軟正黑體"/>
           <w:sz w:val="36"/>
@@ -330,7 +330,7 @@
     <w:p>
       <w:pPr>
         <w:pStyle w:val="a3"/>
-        <w:ind w:leftChars="0"/>
+        <w:ind w:leftChars="0" w:left="482" w:firstLineChars="200" w:firstLine="640"/>
         <w:rPr>
           <w:rFonts w:ascii="微軟正黑體" w:eastAsia="微軟正黑體" w:hAnsi="微軟正黑體"/>
           <w:sz w:val="36"/>
@@ -340,7 +340,7 @@
       <w:r>
         <w:rPr>
           <w:rFonts w:ascii="微軟正黑體" w:eastAsia="微軟正黑體" w:hAnsi="微軟正黑體" w:hint="eastAsia"/>
-          <w:sz w:val="36"/>
+          <w:sz w:val="32"/>
           <w:szCs w:val="36"/>
         </w:rPr>
         <w:t>在O2優化選項開啟的情況下，GCC compiler會</w:t>
@@ -348,7 +348,7 @@
       <w:r>
         <w:rPr>
           <w:rFonts w:ascii="微軟正黑體" w:eastAsia="微軟正黑體" w:hAnsi="微軟正黑體" w:hint="eastAsia"/>
-          <w:sz w:val="36"/>
+          <w:sz w:val="32"/>
           <w:szCs w:val="36"/>
         </w:rPr>
         <w:t>使用</w:t>
@@ -356,7 +356,7 @@
       <w:r>
         <w:rPr>
           <w:rFonts w:ascii="微軟正黑體" w:eastAsia="微軟正黑體" w:hAnsi="微軟正黑體" w:hint="eastAsia"/>
-          <w:sz w:val="36"/>
+          <w:sz w:val="32"/>
           <w:szCs w:val="36"/>
         </w:rPr>
         <w:t>所</w:t>
@@ -364,7 +364,7 @@
       <w:r>
         <w:rPr>
           <w:rFonts w:ascii="微軟正黑體" w:eastAsia="微軟正黑體" w:hAnsi="微軟正黑體" w:hint="eastAsia"/>
-          <w:sz w:val="36"/>
+          <w:sz w:val="32"/>
           <w:szCs w:val="36"/>
         </w:rPr>
         <w:t>有不會</w:t>
@@ -372,7 +372,7 @@
       <w:r>
         <w:rPr>
           <w:rFonts w:ascii="微軟正黑體" w:eastAsia="微軟正黑體" w:hAnsi="微軟正黑體" w:hint="eastAsia"/>
-          <w:sz w:val="36"/>
+          <w:sz w:val="32"/>
           <w:szCs w:val="36"/>
         </w:rPr>
         <w:t>利</w:t>
@@ -380,7 +380,7 @@
       <w:r>
         <w:rPr>
           <w:rFonts w:ascii="微軟正黑體" w:eastAsia="微軟正黑體" w:hAnsi="微軟正黑體" w:hint="eastAsia"/>
-          <w:sz w:val="36"/>
+          <w:sz w:val="32"/>
           <w:szCs w:val="36"/>
         </w:rPr>
         <w:t>用空間換取時間的優化手段</w:t>
@@ -388,7 +388,7 @@
       <w:r>
         <w:rPr>
           <w:rFonts w:ascii="微軟正黑體" w:eastAsia="微軟正黑體" w:hAnsi="微軟正黑體" w:hint="eastAsia"/>
-          <w:sz w:val="36"/>
+          <w:sz w:val="32"/>
           <w:szCs w:val="36"/>
         </w:rPr>
         <w:t>；同時，O2優化選項</w:t>
@@ -396,7 +396,7 @@
       <w:r>
         <w:rPr>
           <w:rFonts w:ascii="微軟正黑體" w:eastAsia="微軟正黑體" w:hAnsi="微軟正黑體" w:hint="eastAsia"/>
-          <w:sz w:val="36"/>
+          <w:sz w:val="32"/>
           <w:szCs w:val="36"/>
         </w:rPr>
         <w:t>會增加</w:t>
@@ -404,7 +404,7 @@
       <w:r>
         <w:rPr>
           <w:rFonts w:ascii="微軟正黑體" w:eastAsia="微軟正黑體" w:hAnsi="微軟正黑體" w:hint="eastAsia"/>
-          <w:sz w:val="36"/>
+          <w:sz w:val="32"/>
           <w:szCs w:val="36"/>
         </w:rPr>
         <w:t>編</w:t>
@@ -412,7 +412,7 @@
       <w:r>
         <w:rPr>
           <w:rFonts w:ascii="微軟正黑體" w:eastAsia="微軟正黑體" w:hAnsi="微軟正黑體" w:hint="eastAsia"/>
-          <w:sz w:val="36"/>
+          <w:sz w:val="32"/>
           <w:szCs w:val="36"/>
         </w:rPr>
         <w:t>譯時間與編譯完的程式效能</w:t>
@@ -420,7 +420,7 @@
       <w:r>
         <w:rPr>
           <w:rFonts w:ascii="微軟正黑體" w:eastAsia="微軟正黑體" w:hAnsi="微軟正黑體" w:hint="eastAsia"/>
-          <w:sz w:val="36"/>
+          <w:sz w:val="32"/>
           <w:szCs w:val="36"/>
         </w:rPr>
         <w:t>。</w:t>
@@ -475,25 +475,41 @@
     <w:p>
       <w:pPr>
         <w:pStyle w:val="a3"/>
-        <w:ind w:leftChars="0"/>
-        <w:rPr>
-          <w:rFonts w:ascii="微軟正黑體" w:eastAsia="微軟正黑體" w:hAnsi="微軟正黑體"/>
-          <w:sz w:val="36"/>
-          <w:szCs w:val="36"/>
-        </w:rPr>
-      </w:pPr>
-      <w:r>
-        <w:rPr>
-          <w:rFonts w:ascii="微軟正黑體" w:eastAsia="微軟正黑體" w:hAnsi="微軟正黑體" w:hint="eastAsia"/>
-          <w:sz w:val="36"/>
-          <w:szCs w:val="36"/>
-        </w:rPr>
-        <w:t xml:space="preserve">在O3優化選項開起的情況下，GCC </w:t>
-      </w:r>
-      <w:r>
-        <w:rPr>
-          <w:rFonts w:ascii="微軟正黑體" w:eastAsia="微軟正黑體" w:hAnsi="微軟正黑體"/>
-          <w:sz w:val="36"/>
+        <w:ind w:leftChars="0" w:left="482" w:firstLineChars="200" w:firstLine="640"/>
+        <w:rPr>
+          <w:rFonts w:ascii="微軟正黑體" w:eastAsia="微軟正黑體" w:hAnsi="微軟正黑體"/>
+          <w:sz w:val="32"/>
+          <w:szCs w:val="36"/>
+        </w:rPr>
+      </w:pPr>
+      <w:r>
+        <w:rPr>
+          <w:rFonts w:ascii="微軟正黑體" w:eastAsia="微軟正黑體" w:hAnsi="微軟正黑體" w:hint="eastAsia"/>
+          <w:sz w:val="32"/>
+          <w:szCs w:val="36"/>
+        </w:rPr>
+        <w:t>在O3</w:t>
+      </w:r>
+      <w:r>
+        <w:rPr>
+          <w:rFonts w:ascii="微軟正黑體" w:eastAsia="微軟正黑體" w:hAnsi="微軟正黑體" w:hint="eastAsia"/>
+          <w:sz w:val="32"/>
+          <w:szCs w:val="36"/>
+        </w:rPr>
+        <w:t>優化選項開啟</w:t>
+      </w:r>
+      <w:r>
+        <w:rPr>
+          <w:rFonts w:ascii="微軟正黑體" w:eastAsia="微軟正黑體" w:hAnsi="微軟正黑體" w:hint="eastAsia"/>
+          <w:sz w:val="32"/>
+          <w:szCs w:val="36"/>
+        </w:rPr>
+        <w:t xml:space="preserve">的情況下，GCC </w:t>
+      </w:r>
+      <w:r>
+        <w:rPr>
+          <w:rFonts w:ascii="微軟正黑體" w:eastAsia="微軟正黑體" w:hAnsi="微軟正黑體"/>
+          <w:sz w:val="32"/>
           <w:szCs w:val="36"/>
         </w:rPr>
         <w:t>compiler</w:t>
@@ -501,7 +517,7 @@
       <w:r>
         <w:rPr>
           <w:rFonts w:ascii="微軟正黑體" w:eastAsia="微軟正黑體" w:hAnsi="微軟正黑體" w:hint="eastAsia"/>
-          <w:sz w:val="36"/>
+          <w:sz w:val="32"/>
           <w:szCs w:val="36"/>
         </w:rPr>
         <w:t>會使用所有的優化手段，</w:t>
@@ -509,7 +525,7 @@
       <w:r>
         <w:rPr>
           <w:rFonts w:ascii="微軟正黑體" w:eastAsia="微軟正黑體" w:hAnsi="微軟正黑體" w:hint="eastAsia"/>
-          <w:sz w:val="36"/>
+          <w:sz w:val="32"/>
           <w:szCs w:val="36"/>
         </w:rPr>
         <w:t>這些手段包含</w:t>
@@ -517,7 +533,7 @@
       <w:r>
         <w:rPr>
           <w:rFonts w:ascii="微軟正黑體" w:eastAsia="微軟正黑體" w:hAnsi="微軟正黑體" w:hint="eastAsia"/>
-          <w:sz w:val="36"/>
+          <w:sz w:val="32"/>
           <w:szCs w:val="36"/>
         </w:rPr>
         <w:t>以空間換取時間的優化手段，像是loop unrolling，</w:t>
@@ -525,7 +541,7 @@
       <w:r>
         <w:rPr>
           <w:rFonts w:ascii="微軟正黑體" w:eastAsia="微軟正黑體" w:hAnsi="微軟正黑體" w:hint="eastAsia"/>
-          <w:sz w:val="36"/>
+          <w:sz w:val="32"/>
           <w:szCs w:val="36"/>
         </w:rPr>
         <w:t>與O2優化選項相比，</w:t>
@@ -533,13 +549,11 @@
       <w:r>
         <w:rPr>
           <w:rFonts w:ascii="微軟正黑體" w:eastAsia="微軟正黑體" w:hAnsi="微軟正黑體" w:hint="eastAsia"/>
-          <w:sz w:val="36"/>
+          <w:sz w:val="32"/>
           <w:szCs w:val="36"/>
         </w:rPr>
         <w:t>程式執行時間可能會較短。</w:t>
       </w:r>
-      <w:bookmarkStart w:id="0" w:name="_GoBack"/>
-      <w:bookmarkEnd w:id="0"/>
     </w:p>
     <w:p>
       <w:pPr>
@@ -635,7 +649,7 @@
     <w:p>
       <w:pPr>
         <w:pStyle w:val="a3"/>
-        <w:ind w:leftChars="0" w:left="482" w:firstLineChars="200" w:firstLine="640"/>
+        <w:ind w:leftChars="0" w:left="482" w:firstLineChars="200" w:firstLine="560"/>
         <w:rPr>
           <w:rFonts w:ascii="微軟正黑體" w:eastAsia="微軟正黑體" w:hAnsi="微軟正黑體"/>
           <w:sz w:val="36"/>
@@ -645,7 +659,7 @@
       <w:r>
         <w:rPr>
           <w:rFonts w:ascii="微軟正黑體" w:eastAsia="微軟正黑體" w:hAnsi="微軟正黑體" w:hint="eastAsia"/>
-          <w:sz w:val="32"/>
+          <w:sz w:val="28"/>
           <w:szCs w:val="40"/>
         </w:rPr>
         <w:t>這次實驗的目的</w:t>
@@ -653,7 +667,7 @@
       <w:r>
         <w:rPr>
           <w:rFonts w:ascii="微軟正黑體" w:eastAsia="微軟正黑體" w:hAnsi="微軟正黑體" w:hint="eastAsia"/>
-          <w:sz w:val="32"/>
+          <w:sz w:val="28"/>
           <w:szCs w:val="40"/>
         </w:rPr>
         <w:t>是要讓我們觀察在編譯過程中所加入的最佳化</w:t>
@@ -661,7 +675,7 @@
       <w:r>
         <w:rPr>
           <w:rFonts w:ascii="微軟正黑體" w:eastAsia="微軟正黑體" w:hAnsi="微軟正黑體" w:hint="eastAsia"/>
-          <w:sz w:val="32"/>
+          <w:sz w:val="28"/>
           <w:szCs w:val="40"/>
         </w:rPr>
         <w:t>對於程式執行時間的影響。</w:t>
@@ -716,14 +730,14 @@
         <w:ind w:leftChars="0"/>
         <w:rPr>
           <w:rFonts w:ascii="微軟正黑體" w:eastAsia="微軟正黑體" w:hAnsi="微軟正黑體"/>
-          <w:sz w:val="32"/>
-          <w:szCs w:val="40"/>
-        </w:rPr>
-      </w:pPr>
-      <w:r>
-        <w:rPr>
-          <w:rFonts w:ascii="微軟正黑體" w:eastAsia="微軟正黑體" w:hAnsi="微軟正黑體" w:hint="eastAsia"/>
-          <w:sz w:val="32"/>
+          <w:sz w:val="28"/>
+          <w:szCs w:val="40"/>
+        </w:rPr>
+      </w:pPr>
+      <w:r>
+        <w:rPr>
+          <w:rFonts w:ascii="微軟正黑體" w:eastAsia="微軟正黑體" w:hAnsi="微軟正黑體" w:hint="eastAsia"/>
+          <w:sz w:val="28"/>
           <w:szCs w:val="40"/>
         </w:rPr>
         <w:t>P</w:t>
@@ -731,7 +745,7 @@
       <w:r>
         <w:rPr>
           <w:rFonts w:ascii="微軟正黑體" w:eastAsia="微軟正黑體" w:hAnsi="微軟正黑體"/>
-          <w:sz w:val="32"/>
+          <w:sz w:val="28"/>
           <w:szCs w:val="40"/>
         </w:rPr>
         <w:t>latform 1</w:t>
@@ -747,14 +761,14 @@
         <w:ind w:leftChars="0"/>
         <w:rPr>
           <w:rFonts w:ascii="微軟正黑體" w:eastAsia="微軟正黑體" w:hAnsi="微軟正黑體"/>
-          <w:sz w:val="32"/>
-          <w:szCs w:val="40"/>
-        </w:rPr>
-      </w:pPr>
-      <w:r>
-        <w:rPr>
-          <w:rFonts w:ascii="微軟正黑體" w:eastAsia="微軟正黑體" w:hAnsi="微軟正黑體" w:hint="eastAsia"/>
-          <w:sz w:val="32"/>
+          <w:sz w:val="28"/>
+          <w:szCs w:val="40"/>
+        </w:rPr>
+      </w:pPr>
+      <w:r>
+        <w:rPr>
+          <w:rFonts w:ascii="微軟正黑體" w:eastAsia="微軟正黑體" w:hAnsi="微軟正黑體" w:hint="eastAsia"/>
+          <w:sz w:val="28"/>
           <w:szCs w:val="40"/>
         </w:rPr>
         <w:t>Machine</w:t>
@@ -762,7 +776,7 @@
       <w:r>
         <w:rPr>
           <w:rFonts w:ascii="微軟正黑體" w:eastAsia="微軟正黑體" w:hAnsi="微軟正黑體"/>
-          <w:sz w:val="32"/>
+          <w:sz w:val="28"/>
           <w:szCs w:val="40"/>
         </w:rPr>
         <w:t xml:space="preserve"> : Desktop PC</w:t>
@@ -778,14 +792,14 @@
         <w:ind w:leftChars="0"/>
         <w:rPr>
           <w:rFonts w:ascii="微軟正黑體" w:eastAsia="微軟正黑體" w:hAnsi="微軟正黑體"/>
-          <w:sz w:val="32"/>
-          <w:szCs w:val="40"/>
-        </w:rPr>
-      </w:pPr>
-      <w:r>
-        <w:rPr>
-          <w:rFonts w:ascii="微軟正黑體" w:eastAsia="微軟正黑體" w:hAnsi="微軟正黑體"/>
-          <w:sz w:val="32"/>
+          <w:sz w:val="28"/>
+          <w:szCs w:val="40"/>
+        </w:rPr>
+      </w:pPr>
+      <w:r>
+        <w:rPr>
+          <w:rFonts w:ascii="微軟正黑體" w:eastAsia="微軟正黑體" w:hAnsi="微軟正黑體"/>
+          <w:sz w:val="28"/>
           <w:szCs w:val="40"/>
         </w:rPr>
         <w:t>CPU</w:t>
@@ -793,7 +807,7 @@
       <w:r>
         <w:rPr>
           <w:rFonts w:ascii="微軟正黑體" w:eastAsia="微軟正黑體" w:hAnsi="微軟正黑體"/>
-          <w:sz w:val="32"/>
+          <w:sz w:val="28"/>
           <w:szCs w:val="40"/>
         </w:rPr>
         <w:t xml:space="preserve"> : Intel Core i5-4460</w:t>
@@ -809,14 +823,14 @@
         <w:ind w:leftChars="0"/>
         <w:rPr>
           <w:rFonts w:ascii="微軟正黑體" w:eastAsia="微軟正黑體" w:hAnsi="微軟正黑體"/>
-          <w:sz w:val="32"/>
-          <w:szCs w:val="40"/>
-        </w:rPr>
-      </w:pPr>
-      <w:r>
-        <w:rPr>
-          <w:rFonts w:ascii="微軟正黑體" w:eastAsia="微軟正黑體" w:hAnsi="微軟正黑體" w:hint="eastAsia"/>
-          <w:sz w:val="32"/>
+          <w:sz w:val="28"/>
+          <w:szCs w:val="40"/>
+        </w:rPr>
+      </w:pPr>
+      <w:r>
+        <w:rPr>
+          <w:rFonts w:ascii="微軟正黑體" w:eastAsia="微軟正黑體" w:hAnsi="微軟正黑體" w:hint="eastAsia"/>
+          <w:sz w:val="28"/>
           <w:szCs w:val="40"/>
         </w:rPr>
         <w:t>Clock rate</w:t>
@@ -824,7 +838,7 @@
       <w:r>
         <w:rPr>
           <w:rFonts w:ascii="微軟正黑體" w:eastAsia="微軟正黑體" w:hAnsi="微軟正黑體"/>
-          <w:sz w:val="32"/>
+          <w:sz w:val="28"/>
           <w:szCs w:val="40"/>
         </w:rPr>
         <w:t xml:space="preserve"> : 3.2Ghz</w:t>
@@ -840,14 +854,14 @@
         <w:ind w:leftChars="0"/>
         <w:rPr>
           <w:rFonts w:ascii="微軟正黑體" w:eastAsia="微軟正黑體" w:hAnsi="微軟正黑體"/>
-          <w:sz w:val="32"/>
-          <w:szCs w:val="40"/>
-        </w:rPr>
-      </w:pPr>
-      <w:r>
-        <w:rPr>
-          <w:rFonts w:ascii="微軟正黑體" w:eastAsia="微軟正黑體" w:hAnsi="微軟正黑體"/>
-          <w:sz w:val="32"/>
+          <w:sz w:val="28"/>
+          <w:szCs w:val="40"/>
+        </w:rPr>
+      </w:pPr>
+      <w:r>
+        <w:rPr>
+          <w:rFonts w:ascii="微軟正黑體" w:eastAsia="微軟正黑體" w:hAnsi="微軟正黑體"/>
+          <w:sz w:val="28"/>
           <w:szCs w:val="40"/>
         </w:rPr>
         <w:t>Memory size</w:t>
@@ -855,7 +869,7 @@
       <w:r>
         <w:rPr>
           <w:rFonts w:ascii="微軟正黑體" w:eastAsia="微軟正黑體" w:hAnsi="微軟正黑體"/>
-          <w:sz w:val="32"/>
+          <w:sz w:val="28"/>
           <w:szCs w:val="40"/>
         </w:rPr>
         <w:t xml:space="preserve"> : 16GB 1600 MHz DDR3</w:t>
@@ -871,14 +885,14 @@
         <w:ind w:leftChars="0"/>
         <w:rPr>
           <w:rFonts w:ascii="微軟正黑體" w:eastAsia="微軟正黑體" w:hAnsi="微軟正黑體"/>
-          <w:sz w:val="32"/>
-          <w:szCs w:val="40"/>
-        </w:rPr>
-      </w:pPr>
-      <w:r>
-        <w:rPr>
-          <w:rFonts w:ascii="微軟正黑體" w:eastAsia="微軟正黑體" w:hAnsi="微軟正黑體"/>
-          <w:sz w:val="32"/>
+          <w:sz w:val="28"/>
+          <w:szCs w:val="40"/>
+        </w:rPr>
+      </w:pPr>
+      <w:r>
+        <w:rPr>
+          <w:rFonts w:ascii="微軟正黑體" w:eastAsia="微軟正黑體" w:hAnsi="微軟正黑體"/>
+          <w:sz w:val="28"/>
           <w:szCs w:val="40"/>
         </w:rPr>
         <w:t>OS</w:t>
@@ -886,7 +900,7 @@
       <w:r>
         <w:rPr>
           <w:rFonts w:ascii="微軟正黑體" w:eastAsia="微軟正黑體" w:hAnsi="微軟正黑體"/>
-          <w:sz w:val="32"/>
+          <w:sz w:val="28"/>
           <w:szCs w:val="40"/>
         </w:rPr>
         <w:t xml:space="preserve"> : Windows 7 Ultimate</w:t>
@@ -902,14 +916,14 @@
         <w:ind w:leftChars="0"/>
         <w:rPr>
           <w:rFonts w:ascii="微軟正黑體" w:eastAsia="微軟正黑體" w:hAnsi="微軟正黑體"/>
-          <w:sz w:val="32"/>
-          <w:szCs w:val="40"/>
-        </w:rPr>
-      </w:pPr>
-      <w:r>
-        <w:rPr>
-          <w:rFonts w:ascii="微軟正黑體" w:eastAsia="微軟正黑體" w:hAnsi="微軟正黑體"/>
-          <w:sz w:val="32"/>
+          <w:sz w:val="28"/>
+          <w:szCs w:val="40"/>
+        </w:rPr>
+      </w:pPr>
+      <w:r>
+        <w:rPr>
+          <w:rFonts w:ascii="微軟正黑體" w:eastAsia="微軟正黑體" w:hAnsi="微軟正黑體"/>
+          <w:sz w:val="28"/>
           <w:szCs w:val="40"/>
         </w:rPr>
         <w:t>Compiler and version</w:t>
@@ -917,7 +931,7 @@
       <w:r>
         <w:rPr>
           <w:rFonts w:ascii="微軟正黑體" w:eastAsia="微軟正黑體" w:hAnsi="微軟正黑體"/>
-          <w:sz w:val="32"/>
+          <w:sz w:val="28"/>
           <w:szCs w:val="40"/>
         </w:rPr>
         <w:t xml:space="preserve"> : GCC 6.3.0</w:t>
@@ -933,17 +947,33 @@
         <w:ind w:leftChars="0"/>
         <w:rPr>
           <w:rFonts w:ascii="微軟正黑體" w:eastAsia="微軟正黑體" w:hAnsi="微軟正黑體"/>
-          <w:sz w:val="32"/>
-          <w:szCs w:val="40"/>
-        </w:rPr>
-      </w:pPr>
-      <w:r>
-        <w:rPr>
-          <w:rFonts w:ascii="微軟正黑體" w:eastAsia="微軟正黑體" w:hAnsi="微軟正黑體"/>
-          <w:sz w:val="32"/>
+          <w:sz w:val="28"/>
+          <w:szCs w:val="40"/>
+        </w:rPr>
+      </w:pPr>
+      <w:r>
+        <w:rPr>
+          <w:rFonts w:ascii="微軟正黑體" w:eastAsia="微軟正黑體" w:hAnsi="微軟正黑體"/>
+          <w:sz w:val="28"/>
           <w:szCs w:val="40"/>
         </w:rPr>
         <w:t>Benchmark</w:t>
+      </w:r>
+      <w:r>
+        <w:rPr>
+          <w:rFonts w:ascii="微軟正黑體" w:eastAsia="微軟正黑體" w:hAnsi="微軟正黑體" w:hint="eastAsia"/>
+          <w:sz w:val="28"/>
+          <w:szCs w:val="40"/>
+        </w:rPr>
+        <w:t xml:space="preserve"> : P</w:t>
+      </w:r>
+      <w:r>
+        <w:rPr>
+          <w:rFonts w:ascii="微軟正黑體" w:eastAsia="微軟正黑體" w:hAnsi="微軟正黑體"/>
+          <w:sz w:val="28"/>
+          <w:szCs w:val="40"/>
+        </w:rPr>
+        <w:t>10-1.c &amp; P10-2.c</w:t>
       </w:r>
     </w:p>
     <w:p>
@@ -956,14 +986,14 @@
         <w:ind w:leftChars="0"/>
         <w:rPr>
           <w:rFonts w:ascii="微軟正黑體" w:eastAsia="微軟正黑體" w:hAnsi="微軟正黑體"/>
-          <w:sz w:val="32"/>
-          <w:szCs w:val="40"/>
-        </w:rPr>
-      </w:pPr>
-      <w:r>
-        <w:rPr>
-          <w:rFonts w:ascii="微軟正黑體" w:eastAsia="微軟正黑體" w:hAnsi="微軟正黑體"/>
-          <w:sz w:val="32"/>
+          <w:sz w:val="28"/>
+          <w:szCs w:val="40"/>
+        </w:rPr>
+      </w:pPr>
+      <w:r>
+        <w:rPr>
+          <w:rFonts w:ascii="微軟正黑體" w:eastAsia="微軟正黑體" w:hAnsi="微軟正黑體"/>
+          <w:sz w:val="28"/>
           <w:szCs w:val="40"/>
         </w:rPr>
         <w:t>Platform 2</w:t>
@@ -979,17 +1009,33 @@
         <w:ind w:leftChars="0"/>
         <w:rPr>
           <w:rFonts w:ascii="微軟正黑體" w:eastAsia="微軟正黑體" w:hAnsi="微軟正黑體"/>
-          <w:sz w:val="32"/>
-          <w:szCs w:val="40"/>
-        </w:rPr>
-      </w:pPr>
-      <w:r>
-        <w:rPr>
-          <w:rFonts w:ascii="微軟正黑體" w:eastAsia="微軟正黑體" w:hAnsi="微軟正黑體" w:hint="eastAsia"/>
-          <w:sz w:val="32"/>
+          <w:sz w:val="28"/>
+          <w:szCs w:val="40"/>
+        </w:rPr>
+      </w:pPr>
+      <w:r>
+        <w:rPr>
+          <w:rFonts w:ascii="微軟正黑體" w:eastAsia="微軟正黑體" w:hAnsi="微軟正黑體" w:hint="eastAsia"/>
+          <w:sz w:val="28"/>
           <w:szCs w:val="40"/>
         </w:rPr>
         <w:t>Machine</w:t>
+      </w:r>
+      <w:r>
+        <w:rPr>
+          <w:rFonts w:ascii="微軟正黑體" w:eastAsia="微軟正黑體" w:hAnsi="微軟正黑體"/>
+          <w:sz w:val="28"/>
+          <w:szCs w:val="40"/>
+        </w:rPr>
+        <w:t xml:space="preserve"> : ASUS UX-303</w:t>
+      </w:r>
+      <w:r>
+        <w:rPr>
+          <w:rFonts w:ascii="微軟正黑體" w:eastAsia="微軟正黑體" w:hAnsi="微軟正黑體"/>
+          <w:sz w:val="28"/>
+          <w:szCs w:val="40"/>
+        </w:rPr>
+        <w:t xml:space="preserve"> Notebook</w:t>
       </w:r>
     </w:p>
     <w:p>
@@ -1002,17 +1048,25 @@
         <w:ind w:leftChars="0"/>
         <w:rPr>
           <w:rFonts w:ascii="微軟正黑體" w:eastAsia="微軟正黑體" w:hAnsi="微軟正黑體"/>
-          <w:sz w:val="32"/>
-          <w:szCs w:val="40"/>
-        </w:rPr>
-      </w:pPr>
-      <w:r>
-        <w:rPr>
-          <w:rFonts w:ascii="微軟正黑體" w:eastAsia="微軟正黑體" w:hAnsi="微軟正黑體"/>
-          <w:sz w:val="32"/>
+          <w:sz w:val="28"/>
+          <w:szCs w:val="40"/>
+        </w:rPr>
+      </w:pPr>
+      <w:r>
+        <w:rPr>
+          <w:rFonts w:ascii="微軟正黑體" w:eastAsia="微軟正黑體" w:hAnsi="微軟正黑體"/>
+          <w:sz w:val="28"/>
           <w:szCs w:val="40"/>
         </w:rPr>
         <w:t>CPU</w:t>
+      </w:r>
+      <w:r>
+        <w:rPr>
+          <w:rFonts w:ascii="微軟正黑體" w:eastAsia="微軟正黑體" w:hAnsi="微軟正黑體"/>
+          <w:sz w:val="28"/>
+          <w:szCs w:val="40"/>
+        </w:rPr>
+        <w:t xml:space="preserve"> : Intel Core i5-4210U</w:t>
       </w:r>
     </w:p>
     <w:p>
@@ -1025,17 +1079,33 @@
         <w:ind w:leftChars="0"/>
         <w:rPr>
           <w:rFonts w:ascii="微軟正黑體" w:eastAsia="微軟正黑體" w:hAnsi="微軟正黑體"/>
-          <w:sz w:val="32"/>
-          <w:szCs w:val="40"/>
-        </w:rPr>
-      </w:pPr>
-      <w:r>
-        <w:rPr>
-          <w:rFonts w:ascii="微軟正黑體" w:eastAsia="微軟正黑體" w:hAnsi="微軟正黑體" w:hint="eastAsia"/>
-          <w:sz w:val="32"/>
+          <w:sz w:val="28"/>
+          <w:szCs w:val="40"/>
+        </w:rPr>
+      </w:pPr>
+      <w:r>
+        <w:rPr>
+          <w:rFonts w:ascii="微軟正黑體" w:eastAsia="微軟正黑體" w:hAnsi="微軟正黑體" w:hint="eastAsia"/>
+          <w:sz w:val="28"/>
           <w:szCs w:val="40"/>
         </w:rPr>
         <w:t>Clock rate</w:t>
+      </w:r>
+      <w:r>
+        <w:rPr>
+          <w:rFonts w:ascii="微軟正黑體" w:eastAsia="微軟正黑體" w:hAnsi="微軟正黑體"/>
+          <w:sz w:val="28"/>
+          <w:szCs w:val="40"/>
+        </w:rPr>
+        <w:t xml:space="preserve"> : </w:t>
+      </w:r>
+      <w:r>
+        <w:rPr>
+          <w:rFonts w:ascii="微軟正黑體" w:eastAsia="微軟正黑體" w:hAnsi="微軟正黑體"/>
+          <w:sz w:val="28"/>
+          <w:szCs w:val="40"/>
+        </w:rPr>
+        <w:t>1.7Ghz</w:t>
       </w:r>
     </w:p>
     <w:p>
@@ -1048,17 +1118,25 @@
         <w:ind w:leftChars="0"/>
         <w:rPr>
           <w:rFonts w:ascii="微軟正黑體" w:eastAsia="微軟正黑體" w:hAnsi="微軟正黑體"/>
-          <w:sz w:val="32"/>
-          <w:szCs w:val="40"/>
-        </w:rPr>
-      </w:pPr>
-      <w:r>
-        <w:rPr>
-          <w:rFonts w:ascii="微軟正黑體" w:eastAsia="微軟正黑體" w:hAnsi="微軟正黑體"/>
-          <w:sz w:val="32"/>
+          <w:sz w:val="28"/>
+          <w:szCs w:val="40"/>
+        </w:rPr>
+      </w:pPr>
+      <w:r>
+        <w:rPr>
+          <w:rFonts w:ascii="微軟正黑體" w:eastAsia="微軟正黑體" w:hAnsi="微軟正黑體"/>
+          <w:sz w:val="28"/>
           <w:szCs w:val="40"/>
         </w:rPr>
         <w:t>Memory size</w:t>
+      </w:r>
+      <w:r>
+        <w:rPr>
+          <w:rFonts w:ascii="微軟正黑體" w:eastAsia="微軟正黑體" w:hAnsi="微軟正黑體"/>
+          <w:sz w:val="28"/>
+          <w:szCs w:val="40"/>
+        </w:rPr>
+        <w:t xml:space="preserve"> : 4GB 1600 MHz DDR3</w:t>
       </w:r>
     </w:p>
     <w:p>
@@ -1071,17 +1149,25 @@
         <w:ind w:leftChars="0"/>
         <w:rPr>
           <w:rFonts w:ascii="微軟正黑體" w:eastAsia="微軟正黑體" w:hAnsi="微軟正黑體"/>
-          <w:sz w:val="32"/>
-          <w:szCs w:val="40"/>
-        </w:rPr>
-      </w:pPr>
-      <w:r>
-        <w:rPr>
-          <w:rFonts w:ascii="微軟正黑體" w:eastAsia="微軟正黑體" w:hAnsi="微軟正黑體"/>
-          <w:sz w:val="32"/>
+          <w:sz w:val="28"/>
+          <w:szCs w:val="40"/>
+        </w:rPr>
+      </w:pPr>
+      <w:r>
+        <w:rPr>
+          <w:rFonts w:ascii="微軟正黑體" w:eastAsia="微軟正黑體" w:hAnsi="微軟正黑體"/>
+          <w:sz w:val="28"/>
           <w:szCs w:val="40"/>
         </w:rPr>
         <w:t>OS</w:t>
+      </w:r>
+      <w:r>
+        <w:rPr>
+          <w:rFonts w:ascii="微軟正黑體" w:eastAsia="微軟正黑體" w:hAnsi="微軟正黑體"/>
+          <w:sz w:val="28"/>
+          <w:szCs w:val="40"/>
+        </w:rPr>
+        <w:t xml:space="preserve"> : Ubuntu 16.04</w:t>
       </w:r>
     </w:p>
     <w:p>
@@ -1094,17 +1180,25 @@
         <w:ind w:leftChars="0"/>
         <w:rPr>
           <w:rFonts w:ascii="微軟正黑體" w:eastAsia="微軟正黑體" w:hAnsi="微軟正黑體"/>
-          <w:sz w:val="32"/>
-          <w:szCs w:val="40"/>
-        </w:rPr>
-      </w:pPr>
-      <w:r>
-        <w:rPr>
-          <w:rFonts w:ascii="微軟正黑體" w:eastAsia="微軟正黑體" w:hAnsi="微軟正黑體"/>
-          <w:sz w:val="32"/>
+          <w:sz w:val="28"/>
+          <w:szCs w:val="40"/>
+        </w:rPr>
+      </w:pPr>
+      <w:r>
+        <w:rPr>
+          <w:rFonts w:ascii="微軟正黑體" w:eastAsia="微軟正黑體" w:hAnsi="微軟正黑體"/>
+          <w:sz w:val="28"/>
           <w:szCs w:val="40"/>
         </w:rPr>
         <w:t>Compiler and version</w:t>
+      </w:r>
+      <w:r>
+        <w:rPr>
+          <w:rFonts w:ascii="微軟正黑體" w:eastAsia="微軟正黑體" w:hAnsi="微軟正黑體"/>
+          <w:sz w:val="28"/>
+          <w:szCs w:val="40"/>
+        </w:rPr>
+        <w:t xml:space="preserve"> : GCC 5.4.0</w:t>
       </w:r>
     </w:p>
     <w:p>
@@ -1117,17 +1211,33 @@
         <w:ind w:leftChars="0"/>
         <w:rPr>
           <w:rFonts w:ascii="微軟正黑體" w:eastAsia="微軟正黑體" w:hAnsi="微軟正黑體"/>
-          <w:sz w:val="32"/>
-          <w:szCs w:val="40"/>
-        </w:rPr>
-      </w:pPr>
-      <w:r>
-        <w:rPr>
-          <w:rFonts w:ascii="微軟正黑體" w:eastAsia="微軟正黑體" w:hAnsi="微軟正黑體"/>
-          <w:sz w:val="32"/>
+          <w:sz w:val="28"/>
+          <w:szCs w:val="40"/>
+        </w:rPr>
+      </w:pPr>
+      <w:r>
+        <w:rPr>
+          <w:rFonts w:ascii="微軟正黑體" w:eastAsia="微軟正黑體" w:hAnsi="微軟正黑體"/>
+          <w:sz w:val="28"/>
           <w:szCs w:val="40"/>
         </w:rPr>
         <w:t>Benchmark</w:t>
+      </w:r>
+      <w:r>
+        <w:rPr>
+          <w:rFonts w:ascii="微軟正黑體" w:eastAsia="微軟正黑體" w:hAnsi="微軟正黑體" w:hint="eastAsia"/>
+          <w:sz w:val="28"/>
+          <w:szCs w:val="40"/>
+        </w:rPr>
+        <w:t xml:space="preserve"> : P</w:t>
+      </w:r>
+      <w:r>
+        <w:rPr>
+          <w:rFonts w:ascii="微軟正黑體" w:eastAsia="微軟正黑體" w:hAnsi="微軟正黑體"/>
+          <w:sz w:val="28"/>
+          <w:szCs w:val="40"/>
+        </w:rPr>
+        <w:t>10-1.c &amp; P10-2.c</w:t>
       </w:r>
     </w:p>
     <w:p>
@@ -1164,14 +1274,14 @@
         <w:ind w:leftChars="0"/>
         <w:rPr>
           <w:rFonts w:ascii="微軟正黑體" w:eastAsia="微軟正黑體" w:hAnsi="微軟正黑體"/>
-          <w:sz w:val="36"/>
-          <w:szCs w:val="40"/>
-        </w:rPr>
-      </w:pPr>
-      <w:r>
-        <w:rPr>
-          <w:rFonts w:ascii="微軟正黑體" w:eastAsia="微軟正黑體" w:hAnsi="微軟正黑體" w:hint="eastAsia"/>
-          <w:sz w:val="36"/>
+          <w:sz w:val="32"/>
+          <w:szCs w:val="40"/>
+        </w:rPr>
+      </w:pPr>
+      <w:r>
+        <w:rPr>
+          <w:rFonts w:ascii="微軟正黑體" w:eastAsia="微軟正黑體" w:hAnsi="微軟正黑體" w:hint="eastAsia"/>
+          <w:sz w:val="28"/>
           <w:szCs w:val="40"/>
         </w:rPr>
         <w:t>從下表可以看到</w:t>
@@ -1179,7 +1289,7 @@
       <w:r>
         <w:rPr>
           <w:rFonts w:ascii="微軟正黑體" w:eastAsia="微軟正黑體" w:hAnsi="微軟正黑體" w:hint="eastAsia"/>
-          <w:sz w:val="36"/>
+          <w:sz w:val="28"/>
           <w:szCs w:val="40"/>
         </w:rPr>
         <w:t>當執行沒有使用最佳化參數優化的程式執行時間會比有使用最佳化參數優化的程式</w:t>
@@ -1187,7 +1297,7 @@
       <w:r>
         <w:rPr>
           <w:rFonts w:ascii="微軟正黑體" w:eastAsia="微軟正黑體" w:hAnsi="微軟正黑體" w:hint="eastAsia"/>
-          <w:sz w:val="36"/>
+          <w:sz w:val="28"/>
           <w:szCs w:val="40"/>
         </w:rPr>
         <w:t>花更多的時間</w:t>
@@ -1195,7 +1305,7 @@
       <w:r>
         <w:rPr>
           <w:rFonts w:ascii="微軟正黑體" w:eastAsia="微軟正黑體" w:hAnsi="微軟正黑體" w:hint="eastAsia"/>
-          <w:sz w:val="36"/>
+          <w:sz w:val="28"/>
           <w:szCs w:val="40"/>
         </w:rPr>
         <w:t>。</w:t>
@@ -1211,25 +1321,17 @@
         <w:ind w:leftChars="0"/>
         <w:rPr>
           <w:rFonts w:ascii="微軟正黑體" w:eastAsia="微軟正黑體" w:hAnsi="微軟正黑體"/>
-          <w:sz w:val="36"/>
-          <w:szCs w:val="40"/>
-        </w:rPr>
-      </w:pPr>
-      <w:r>
-        <w:rPr>
-          <w:rFonts w:ascii="微軟正黑體" w:eastAsia="微軟正黑體" w:hAnsi="微軟正黑體" w:hint="eastAsia"/>
-          <w:sz w:val="36"/>
+          <w:sz w:val="28"/>
+          <w:szCs w:val="40"/>
+        </w:rPr>
+      </w:pPr>
+      <w:r>
+        <w:rPr>
+          <w:rFonts w:ascii="微軟正黑體" w:eastAsia="微軟正黑體" w:hAnsi="微軟正黑體" w:hint="eastAsia"/>
+          <w:sz w:val="28"/>
           <w:szCs w:val="40"/>
         </w:rPr>
         <w:t>Tables of execution time(seconds)</w:t>
-      </w:r>
-      <w:r>
-        <w:rPr>
-          <w:rFonts w:ascii="微軟正黑體" w:eastAsia="微軟正黑體" w:hAnsi="微軟正黑體"/>
-          <w:sz w:val="36"/>
-          <w:szCs w:val="40"/>
-        </w:rPr>
-        <w:t>(will be modified)</w:t>
       </w:r>
     </w:p>
     <w:p>
@@ -1242,14 +1344,14 @@
         <w:ind w:leftChars="0"/>
         <w:rPr>
           <w:rFonts w:ascii="微軟正黑體" w:eastAsia="微軟正黑體" w:hAnsi="微軟正黑體"/>
-          <w:sz w:val="36"/>
-          <w:szCs w:val="40"/>
-        </w:rPr>
-      </w:pPr>
-      <w:r>
-        <w:rPr>
-          <w:rFonts w:ascii="微軟正黑體" w:eastAsia="微軟正黑體" w:hAnsi="微軟正黑體" w:hint="eastAsia"/>
-          <w:sz w:val="36"/>
+          <w:sz w:val="28"/>
+          <w:szCs w:val="40"/>
+        </w:rPr>
+      </w:pPr>
+      <w:r>
+        <w:rPr>
+          <w:rFonts w:ascii="微軟正黑體" w:eastAsia="微軟正黑體" w:hAnsi="微軟正黑體" w:hint="eastAsia"/>
+          <w:sz w:val="28"/>
           <w:szCs w:val="40"/>
         </w:rPr>
         <w:t xml:space="preserve">Platform </w:t>
@@ -1257,7 +1359,7 @@
       <w:r>
         <w:rPr>
           <w:rFonts w:ascii="微軟正黑體" w:eastAsia="微軟正黑體" w:hAnsi="微軟正黑體"/>
-          <w:sz w:val="36"/>
+          <w:sz w:val="28"/>
           <w:szCs w:val="40"/>
         </w:rPr>
         <w:t>1:</w:t>
@@ -1271,11 +1373,11 @@
         <w:tblLook w:val="04A0" w:firstRow="1" w:lastRow="0" w:firstColumn="1" w:lastColumn="0" w:noHBand="0" w:noVBand="1"/>
       </w:tblPr>
       <w:tblGrid>
-        <w:gridCol w:w="1747"/>
-        <w:gridCol w:w="1817"/>
-        <w:gridCol w:w="1817"/>
-        <w:gridCol w:w="1817"/>
-        <w:gridCol w:w="1818"/>
+        <w:gridCol w:w="1759"/>
+        <w:gridCol w:w="1814"/>
+        <w:gridCol w:w="1814"/>
+        <w:gridCol w:w="1814"/>
+        <w:gridCol w:w="1815"/>
       </w:tblGrid>
       <w:tr>
         <w:tc>
@@ -1288,7 +1390,6 @@
               <w:ind w:leftChars="0" w:left="0"/>
               <w:rPr>
                 <w:rFonts w:ascii="微軟正黑體" w:eastAsia="微軟正黑體" w:hAnsi="微軟正黑體"/>
-                <w:sz w:val="28"/>
                 <w:szCs w:val="40"/>
               </w:rPr>
             </w:pPr>
@@ -1304,14 +1405,12 @@
               <w:ind w:leftChars="0" w:left="0"/>
               <w:rPr>
                 <w:rFonts w:ascii="微軟正黑體" w:eastAsia="微軟正黑體" w:hAnsi="微軟正黑體"/>
-                <w:sz w:val="28"/>
                 <w:szCs w:val="40"/>
               </w:rPr>
             </w:pPr>
             <w:r>
               <w:rPr>
                 <w:rFonts w:ascii="微軟正黑體" w:eastAsia="微軟正黑體" w:hAnsi="微軟正黑體" w:hint="eastAsia"/>
-                <w:sz w:val="28"/>
                 <w:szCs w:val="40"/>
               </w:rPr>
               <w:t>Plain</w:t>
@@ -1328,14 +1427,12 @@
               <w:ind w:leftChars="0" w:left="0"/>
               <w:rPr>
                 <w:rFonts w:ascii="微軟正黑體" w:eastAsia="微軟正黑體" w:hAnsi="微軟正黑體"/>
-                <w:sz w:val="28"/>
                 <w:szCs w:val="40"/>
               </w:rPr>
             </w:pPr>
             <w:r>
               <w:rPr>
                 <w:rFonts w:ascii="微軟正黑體" w:eastAsia="微軟正黑體" w:hAnsi="微軟正黑體" w:hint="eastAsia"/>
-                <w:sz w:val="28"/>
                 <w:szCs w:val="40"/>
               </w:rPr>
               <w:t>-O1</w:t>
@@ -1352,14 +1449,12 @@
               <w:ind w:leftChars="0" w:left="0"/>
               <w:rPr>
                 <w:rFonts w:ascii="微軟正黑體" w:eastAsia="微軟正黑體" w:hAnsi="微軟正黑體"/>
-                <w:sz w:val="28"/>
                 <w:szCs w:val="40"/>
               </w:rPr>
             </w:pPr>
             <w:r>
               <w:rPr>
                 <w:rFonts w:ascii="微軟正黑體" w:eastAsia="微軟正黑體" w:hAnsi="微軟正黑體" w:hint="eastAsia"/>
-                <w:sz w:val="28"/>
                 <w:szCs w:val="40"/>
               </w:rPr>
               <w:t>-O2</w:t>
@@ -1376,14 +1471,12 @@
               <w:ind w:leftChars="0" w:left="0"/>
               <w:rPr>
                 <w:rFonts w:ascii="微軟正黑體" w:eastAsia="微軟正黑體" w:hAnsi="微軟正黑體"/>
-                <w:sz w:val="28"/>
                 <w:szCs w:val="40"/>
               </w:rPr>
             </w:pPr>
             <w:r>
               <w:rPr>
                 <w:rFonts w:ascii="微軟正黑體" w:eastAsia="微軟正黑體" w:hAnsi="微軟正黑體" w:hint="eastAsia"/>
-                <w:sz w:val="28"/>
                 <w:szCs w:val="40"/>
               </w:rPr>
               <w:t>-O3</w:t>
@@ -1402,14 +1495,12 @@
               <w:ind w:leftChars="0" w:left="0"/>
               <w:rPr>
                 <w:rFonts w:ascii="微軟正黑體" w:eastAsia="微軟正黑體" w:hAnsi="微軟正黑體"/>
-                <w:sz w:val="28"/>
                 <w:szCs w:val="40"/>
               </w:rPr>
             </w:pPr>
             <w:r>
               <w:rPr>
                 <w:rFonts w:ascii="微軟正黑體" w:eastAsia="微軟正黑體" w:hAnsi="微軟正黑體" w:hint="eastAsia"/>
-                <w:sz w:val="28"/>
                 <w:szCs w:val="40"/>
               </w:rPr>
               <w:t>P10-1</w:t>
@@ -1426,17 +1517,15 @@
               <w:ind w:leftChars="0" w:left="0"/>
               <w:rPr>
                 <w:rFonts w:ascii="微軟正黑體" w:eastAsia="微軟正黑體" w:hAnsi="微軟正黑體"/>
-                <w:sz w:val="28"/>
                 <w:szCs w:val="40"/>
               </w:rPr>
             </w:pPr>
             <w:r>
               <w:rPr>
                 <w:rFonts w:ascii="微軟正黑體" w:eastAsia="微軟正黑體" w:hAnsi="微軟正黑體" w:hint="eastAsia"/>
-                <w:sz w:val="28"/>
-                <w:szCs w:val="40"/>
-              </w:rPr>
-              <w:t>67.238</w:t>
+                <w:szCs w:val="40"/>
+              </w:rPr>
+              <w:t>65.517</w:t>
             </w:r>
           </w:p>
         </w:tc>
@@ -1450,17 +1539,15 @@
               <w:ind w:leftChars="0" w:left="0"/>
               <w:rPr>
                 <w:rFonts w:ascii="微軟正黑體" w:eastAsia="微軟正黑體" w:hAnsi="微軟正黑體"/>
-                <w:sz w:val="28"/>
                 <w:szCs w:val="40"/>
               </w:rPr>
             </w:pPr>
             <w:r>
               <w:rPr>
-                <w:rFonts w:ascii="微軟正黑體" w:eastAsia="微軟正黑體" w:hAnsi="微軟正黑體" w:hint="eastAsia"/>
-                <w:sz w:val="28"/>
-                <w:szCs w:val="40"/>
-              </w:rPr>
-              <w:t>49.217</w:t>
+                <w:rFonts w:ascii="微軟正黑體" w:eastAsia="微軟正黑體" w:hAnsi="微軟正黑體"/>
+                <w:szCs w:val="40"/>
+              </w:rPr>
+              <w:t>48.581</w:t>
             </w:r>
           </w:p>
         </w:tc>
@@ -1474,14 +1561,12 @@
               <w:ind w:leftChars="0" w:left="0"/>
               <w:rPr>
                 <w:rFonts w:ascii="微軟正黑體" w:eastAsia="微軟正黑體" w:hAnsi="微軟正黑體"/>
-                <w:sz w:val="28"/>
                 <w:szCs w:val="40"/>
               </w:rPr>
             </w:pPr>
             <w:r>
               <w:rPr>
                 <w:rFonts w:ascii="微軟正黑體" w:eastAsia="微軟正黑體" w:hAnsi="微軟正黑體" w:hint="eastAsia"/>
-                <w:sz w:val="28"/>
                 <w:szCs w:val="40"/>
               </w:rPr>
               <w:t>3</w:t>
@@ -1489,10 +1574,16 @@
             <w:r>
               <w:rPr>
                 <w:rFonts w:ascii="微軟正黑體" w:eastAsia="微軟正黑體" w:hAnsi="微軟正黑體" w:hint="eastAsia"/>
-                <w:sz w:val="28"/>
-                <w:szCs w:val="40"/>
-              </w:rPr>
-              <w:t>0.607</w:t>
+                <w:szCs w:val="40"/>
+              </w:rPr>
+              <w:t>0.</w:t>
+            </w:r>
+            <w:r>
+              <w:rPr>
+                <w:rFonts w:ascii="微軟正黑體" w:eastAsia="微軟正黑體" w:hAnsi="微軟正黑體"/>
+                <w:szCs w:val="40"/>
+              </w:rPr>
+              <w:t>461</w:t>
             </w:r>
           </w:p>
         </w:tc>
@@ -1506,25 +1597,15 @@
               <w:ind w:leftChars="0" w:left="0"/>
               <w:rPr>
                 <w:rFonts w:ascii="微軟正黑體" w:eastAsia="微軟正黑體" w:hAnsi="微軟正黑體"/>
-                <w:sz w:val="28"/>
                 <w:szCs w:val="40"/>
               </w:rPr>
             </w:pPr>
             <w:r>
               <w:rPr>
-                <w:rFonts w:ascii="微軟正黑體" w:eastAsia="微軟正黑體" w:hAnsi="微軟正黑體" w:hint="eastAsia"/>
-                <w:sz w:val="28"/>
-                <w:szCs w:val="40"/>
-              </w:rPr>
-              <w:t>3</w:t>
-            </w:r>
-            <w:r>
-              <w:rPr>
-                <w:rFonts w:ascii="微軟正黑體" w:eastAsia="微軟正黑體" w:hAnsi="微軟正黑體" w:hint="eastAsia"/>
-                <w:sz w:val="28"/>
-                <w:szCs w:val="40"/>
-              </w:rPr>
-              <w:t>0.568</w:t>
+                <w:rFonts w:ascii="微軟正黑體" w:eastAsia="微軟正黑體" w:hAnsi="微軟正黑體"/>
+                <w:szCs w:val="40"/>
+              </w:rPr>
+              <w:t>30.575</w:t>
             </w:r>
           </w:p>
         </w:tc>
@@ -1540,14 +1621,12 @@
               <w:ind w:leftChars="0" w:left="0"/>
               <w:rPr>
                 <w:rFonts w:ascii="微軟正黑體" w:eastAsia="微軟正黑體" w:hAnsi="微軟正黑體"/>
-                <w:sz w:val="28"/>
                 <w:szCs w:val="40"/>
               </w:rPr>
             </w:pPr>
             <w:r>
               <w:rPr>
                 <w:rFonts w:ascii="微軟正黑體" w:eastAsia="微軟正黑體" w:hAnsi="微軟正黑體" w:hint="eastAsia"/>
-                <w:sz w:val="28"/>
                 <w:szCs w:val="40"/>
               </w:rPr>
               <w:t>P10-1</w:t>
@@ -1559,14 +1638,12 @@
               <w:ind w:leftChars="0" w:left="0"/>
               <w:rPr>
                 <w:rFonts w:ascii="微軟正黑體" w:eastAsia="微軟正黑體" w:hAnsi="微軟正黑體"/>
-                <w:sz w:val="28"/>
                 <w:szCs w:val="40"/>
               </w:rPr>
             </w:pPr>
             <w:r>
               <w:rPr>
                 <w:rFonts w:ascii="微軟正黑體" w:eastAsia="微軟正黑體" w:hAnsi="微軟正黑體"/>
-                <w:sz w:val="28"/>
                 <w:szCs w:val="40"/>
               </w:rPr>
               <w:t>(add -sort)</w:t>
@@ -1583,14 +1660,12 @@
               <w:ind w:leftChars="0" w:left="0"/>
               <w:rPr>
                 <w:rFonts w:ascii="微軟正黑體" w:eastAsia="微軟正黑體" w:hAnsi="微軟正黑體"/>
-                <w:sz w:val="28"/>
                 <w:szCs w:val="40"/>
               </w:rPr>
             </w:pPr>
             <w:r>
               <w:rPr>
                 <w:rFonts w:ascii="微軟正黑體" w:eastAsia="微軟正黑體" w:hAnsi="微軟正黑體" w:hint="eastAsia"/>
-                <w:sz w:val="28"/>
                 <w:szCs w:val="40"/>
               </w:rPr>
               <w:t>5</w:t>
@@ -1598,10 +1673,16 @@
             <w:r>
               <w:rPr>
                 <w:rFonts w:ascii="微軟正黑體" w:eastAsia="微軟正黑體" w:hAnsi="微軟正黑體" w:hint="eastAsia"/>
-                <w:sz w:val="28"/>
-                <w:szCs w:val="40"/>
-              </w:rPr>
-              <w:t>7.733</w:t>
+                <w:szCs w:val="40"/>
+              </w:rPr>
+              <w:t>7.</w:t>
+            </w:r>
+            <w:r>
+              <w:rPr>
+                <w:rFonts w:ascii="微軟正黑體" w:eastAsia="微軟正黑體" w:hAnsi="微軟正黑體"/>
+                <w:szCs w:val="40"/>
+              </w:rPr>
+              <w:t>499</w:t>
             </w:r>
           </w:p>
         </w:tc>
@@ -1615,17 +1696,15 @@
               <w:ind w:leftChars="0" w:left="0"/>
               <w:rPr>
                 <w:rFonts w:ascii="微軟正黑體" w:eastAsia="微軟正黑體" w:hAnsi="微軟正黑體"/>
-                <w:sz w:val="28"/>
                 <w:szCs w:val="40"/>
               </w:rPr>
             </w:pPr>
             <w:r>
               <w:rPr>
-                <w:rFonts w:ascii="微軟正黑體" w:eastAsia="微軟正黑體" w:hAnsi="微軟正黑體" w:hint="eastAsia"/>
-                <w:sz w:val="28"/>
-                <w:szCs w:val="40"/>
-              </w:rPr>
-              <w:t>29.789</w:t>
+                <w:rFonts w:ascii="微軟正黑體" w:eastAsia="微軟正黑體" w:hAnsi="微軟正黑體"/>
+                <w:szCs w:val="40"/>
+              </w:rPr>
+              <w:t>29.873</w:t>
             </w:r>
           </w:p>
         </w:tc>
@@ -1639,14 +1718,12 @@
               <w:ind w:leftChars="0" w:left="0"/>
               <w:rPr>
                 <w:rFonts w:ascii="微軟正黑體" w:eastAsia="微軟正黑體" w:hAnsi="微軟正黑體"/>
-                <w:sz w:val="28"/>
                 <w:szCs w:val="40"/>
               </w:rPr>
             </w:pPr>
             <w:r>
               <w:rPr>
                 <w:rFonts w:ascii="微軟正黑體" w:eastAsia="微軟正黑體" w:hAnsi="微軟正黑體" w:hint="eastAsia"/>
-                <w:sz w:val="28"/>
                 <w:szCs w:val="40"/>
               </w:rPr>
               <w:t>1</w:t>
@@ -1654,10 +1731,16 @@
             <w:r>
               <w:rPr>
                 <w:rFonts w:ascii="微軟正黑體" w:eastAsia="微軟正黑體" w:hAnsi="微軟正黑體" w:hint="eastAsia"/>
-                <w:sz w:val="28"/>
-                <w:szCs w:val="40"/>
-              </w:rPr>
-              <w:t>6.970</w:t>
+                <w:szCs w:val="40"/>
+              </w:rPr>
+              <w:t>6.9</w:t>
+            </w:r>
+            <w:r>
+              <w:rPr>
+                <w:rFonts w:ascii="微軟正黑體" w:eastAsia="微軟正黑體" w:hAnsi="微軟正黑體"/>
+                <w:szCs w:val="40"/>
+              </w:rPr>
+              <w:t>65</w:t>
             </w:r>
           </w:p>
         </w:tc>
@@ -1671,25 +1754,15 @@
               <w:ind w:leftChars="0" w:left="0"/>
               <w:rPr>
                 <w:rFonts w:ascii="微軟正黑體" w:eastAsia="微軟正黑體" w:hAnsi="微軟正黑體"/>
-                <w:sz w:val="28"/>
                 <w:szCs w:val="40"/>
               </w:rPr>
             </w:pPr>
             <w:r>
               <w:rPr>
-                <w:rFonts w:ascii="微軟正黑體" w:eastAsia="微軟正黑體" w:hAnsi="微軟正黑體" w:hint="eastAsia"/>
-                <w:sz w:val="28"/>
-                <w:szCs w:val="40"/>
-              </w:rPr>
-              <w:t>1</w:t>
-            </w:r>
-            <w:r>
-              <w:rPr>
-                <w:rFonts w:ascii="微軟正黑體" w:eastAsia="微軟正黑體" w:hAnsi="微軟正黑體" w:hint="eastAsia"/>
-                <w:sz w:val="28"/>
-                <w:szCs w:val="40"/>
-              </w:rPr>
-              <w:t>6.875</w:t>
+                <w:rFonts w:ascii="微軟正黑體" w:eastAsia="微軟正黑體" w:hAnsi="微軟正黑體"/>
+                <w:szCs w:val="40"/>
+              </w:rPr>
+              <w:t>16.967</w:t>
             </w:r>
           </w:p>
         </w:tc>
@@ -1705,14 +1778,12 @@
               <w:ind w:leftChars="0" w:left="0"/>
               <w:rPr>
                 <w:rFonts w:ascii="微軟正黑體" w:eastAsia="微軟正黑體" w:hAnsi="微軟正黑體"/>
-                <w:sz w:val="28"/>
                 <w:szCs w:val="40"/>
               </w:rPr>
             </w:pPr>
             <w:r>
               <w:rPr>
                 <w:rFonts w:ascii="微軟正黑體" w:eastAsia="微軟正黑體" w:hAnsi="微軟正黑體" w:hint="eastAsia"/>
-                <w:sz w:val="28"/>
                 <w:szCs w:val="40"/>
               </w:rPr>
               <w:t>P10-2</w:t>
@@ -1729,14 +1800,12 @@
               <w:ind w:leftChars="0" w:left="0"/>
               <w:rPr>
                 <w:rFonts w:ascii="微軟正黑體" w:eastAsia="微軟正黑體" w:hAnsi="微軟正黑體"/>
-                <w:sz w:val="28"/>
                 <w:szCs w:val="40"/>
               </w:rPr>
             </w:pPr>
             <w:r>
               <w:rPr>
                 <w:rFonts w:ascii="微軟正黑體" w:eastAsia="微軟正黑體" w:hAnsi="微軟正黑體" w:hint="eastAsia"/>
-                <w:sz w:val="28"/>
                 <w:szCs w:val="40"/>
               </w:rPr>
               <w:t>7</w:t>
@@ -1744,7 +1813,6 @@
             <w:r>
               <w:rPr>
                 <w:rFonts w:ascii="微軟正黑體" w:eastAsia="微軟正黑體" w:hAnsi="微軟正黑體"/>
-                <w:sz w:val="28"/>
                 <w:szCs w:val="40"/>
               </w:rPr>
               <w:t>9.792</w:t>
@@ -1761,14 +1829,12 @@
               <w:ind w:leftChars="0" w:left="0"/>
               <w:rPr>
                 <w:rFonts w:ascii="微軟正黑體" w:eastAsia="微軟正黑體" w:hAnsi="微軟正黑體"/>
-                <w:sz w:val="28"/>
                 <w:szCs w:val="40"/>
               </w:rPr>
             </w:pPr>
             <w:r>
               <w:rPr>
                 <w:rFonts w:ascii="微軟正黑體" w:eastAsia="微軟正黑體" w:hAnsi="微軟正黑體" w:hint="eastAsia"/>
-                <w:sz w:val="28"/>
                 <w:szCs w:val="40"/>
               </w:rPr>
               <w:t>36.361</w:t>
@@ -1785,14 +1851,12 @@
               <w:ind w:leftChars="0" w:left="0"/>
               <w:rPr>
                 <w:rFonts w:ascii="微軟正黑體" w:eastAsia="微軟正黑體" w:hAnsi="微軟正黑體"/>
-                <w:sz w:val="28"/>
                 <w:szCs w:val="40"/>
               </w:rPr>
             </w:pPr>
             <w:r>
               <w:rPr>
                 <w:rFonts w:ascii="微軟正黑體" w:eastAsia="微軟正黑體" w:hAnsi="微軟正黑體" w:hint="eastAsia"/>
-                <w:sz w:val="28"/>
                 <w:szCs w:val="40"/>
               </w:rPr>
               <w:t>35.029</w:t>
@@ -1809,14 +1873,12 @@
               <w:ind w:leftChars="0" w:left="0"/>
               <w:rPr>
                 <w:rFonts w:ascii="微軟正黑體" w:eastAsia="微軟正黑體" w:hAnsi="微軟正黑體"/>
-                <w:sz w:val="28"/>
                 <w:szCs w:val="40"/>
               </w:rPr>
             </w:pPr>
             <w:r>
               <w:rPr>
                 <w:rFonts w:ascii="微軟正黑體" w:eastAsia="微軟正黑體" w:hAnsi="微軟正黑體" w:hint="eastAsia"/>
-                <w:sz w:val="28"/>
                 <w:szCs w:val="40"/>
               </w:rPr>
               <w:t>34.554</w:t>
@@ -1835,14 +1897,14 @@
         <w:ind w:leftChars="0"/>
         <w:rPr>
           <w:rFonts w:ascii="微軟正黑體" w:eastAsia="微軟正黑體" w:hAnsi="微軟正黑體"/>
-          <w:sz w:val="36"/>
-          <w:szCs w:val="40"/>
-        </w:rPr>
-      </w:pPr>
-      <w:r>
-        <w:rPr>
-          <w:rFonts w:ascii="微軟正黑體" w:eastAsia="微軟正黑體" w:hAnsi="微軟正黑體"/>
-          <w:sz w:val="36"/>
+          <w:sz w:val="28"/>
+          <w:szCs w:val="40"/>
+        </w:rPr>
+      </w:pPr>
+      <w:r>
+        <w:rPr>
+          <w:rFonts w:ascii="微軟正黑體" w:eastAsia="微軟正黑體" w:hAnsi="微軟正黑體"/>
+          <w:sz w:val="28"/>
           <w:szCs w:val="40"/>
         </w:rPr>
         <w:t xml:space="preserve">Platform </w:t>
@@ -1850,7 +1912,7 @@
       <w:r>
         <w:rPr>
           <w:rFonts w:ascii="微軟正黑體" w:eastAsia="微軟正黑體" w:hAnsi="微軟正黑體"/>
-          <w:sz w:val="36"/>
+          <w:sz w:val="28"/>
           <w:szCs w:val="40"/>
         </w:rPr>
         <w:t>2:</w:t>
@@ -1864,11 +1926,11 @@
         <w:tblLook w:val="04A0" w:firstRow="1" w:lastRow="0" w:firstColumn="1" w:lastColumn="0" w:noHBand="0" w:noVBand="1"/>
       </w:tblPr>
       <w:tblGrid>
-        <w:gridCol w:w="1829"/>
-        <w:gridCol w:w="1835"/>
-        <w:gridCol w:w="1784"/>
-        <w:gridCol w:w="1784"/>
-        <w:gridCol w:w="1784"/>
+        <w:gridCol w:w="1759"/>
+        <w:gridCol w:w="1814"/>
+        <w:gridCol w:w="1814"/>
+        <w:gridCol w:w="1814"/>
+        <w:gridCol w:w="1815"/>
       </w:tblGrid>
       <w:tr>
         <w:tc>
@@ -1881,7 +1943,6 @@
               <w:ind w:leftChars="0" w:left="0"/>
               <w:rPr>
                 <w:rFonts w:ascii="微軟正黑體" w:eastAsia="微軟正黑體" w:hAnsi="微軟正黑體"/>
-                <w:sz w:val="28"/>
                 <w:szCs w:val="40"/>
               </w:rPr>
             </w:pPr>
@@ -1897,14 +1958,12 @@
               <w:ind w:leftChars="0" w:left="0"/>
               <w:rPr>
                 <w:rFonts w:ascii="微軟正黑體" w:eastAsia="微軟正黑體" w:hAnsi="微軟正黑體"/>
-                <w:sz w:val="28"/>
                 <w:szCs w:val="40"/>
               </w:rPr>
             </w:pPr>
             <w:r>
               <w:rPr>
                 <w:rFonts w:ascii="微軟正黑體" w:eastAsia="微軟正黑體" w:hAnsi="微軟正黑體"/>
-                <w:sz w:val="28"/>
                 <w:szCs w:val="40"/>
               </w:rPr>
               <w:t>P</w:t>
@@ -1912,7 +1971,6 @@
             <w:r>
               <w:rPr>
                 <w:rFonts w:ascii="微軟正黑體" w:eastAsia="微軟正黑體" w:hAnsi="微軟正黑體" w:hint="eastAsia"/>
-                <w:sz w:val="28"/>
                 <w:szCs w:val="40"/>
               </w:rPr>
               <w:t>lain</w:t>
@@ -1929,14 +1987,12 @@
               <w:ind w:leftChars="0" w:left="0"/>
               <w:rPr>
                 <w:rFonts w:ascii="微軟正黑體" w:eastAsia="微軟正黑體" w:hAnsi="微軟正黑體"/>
-                <w:sz w:val="28"/>
                 <w:szCs w:val="40"/>
               </w:rPr>
             </w:pPr>
             <w:r>
               <w:rPr>
                 <w:rFonts w:ascii="微軟正黑體" w:eastAsia="微軟正黑體" w:hAnsi="微軟正黑體" w:hint="eastAsia"/>
-                <w:sz w:val="28"/>
                 <w:szCs w:val="40"/>
               </w:rPr>
               <w:t>-O1</w:t>
@@ -1953,14 +2009,12 @@
               <w:ind w:leftChars="0" w:left="0"/>
               <w:rPr>
                 <w:rFonts w:ascii="微軟正黑體" w:eastAsia="微軟正黑體" w:hAnsi="微軟正黑體"/>
-                <w:sz w:val="28"/>
                 <w:szCs w:val="40"/>
               </w:rPr>
             </w:pPr>
             <w:r>
               <w:rPr>
                 <w:rFonts w:ascii="微軟正黑體" w:eastAsia="微軟正黑體" w:hAnsi="微軟正黑體" w:hint="eastAsia"/>
-                <w:sz w:val="28"/>
                 <w:szCs w:val="40"/>
               </w:rPr>
               <w:t>-O2</w:t>
@@ -1977,14 +2031,12 @@
               <w:ind w:leftChars="0" w:left="0"/>
               <w:rPr>
                 <w:rFonts w:ascii="微軟正黑體" w:eastAsia="微軟正黑體" w:hAnsi="微軟正黑體"/>
-                <w:sz w:val="28"/>
                 <w:szCs w:val="40"/>
               </w:rPr>
             </w:pPr>
             <w:r>
               <w:rPr>
                 <w:rFonts w:ascii="微軟正黑體" w:eastAsia="微軟正黑體" w:hAnsi="微軟正黑體" w:hint="eastAsia"/>
-                <w:sz w:val="28"/>
                 <w:szCs w:val="40"/>
               </w:rPr>
               <w:t>-O3</w:t>
@@ -2003,14 +2055,12 @@
               <w:ind w:leftChars="0" w:left="0"/>
               <w:rPr>
                 <w:rFonts w:ascii="微軟正黑體" w:eastAsia="微軟正黑體" w:hAnsi="微軟正黑體"/>
-                <w:sz w:val="28"/>
                 <w:szCs w:val="40"/>
               </w:rPr>
             </w:pPr>
             <w:r>
               <w:rPr>
                 <w:rFonts w:ascii="微軟正黑體" w:eastAsia="微軟正黑體" w:hAnsi="微軟正黑體" w:hint="eastAsia"/>
-                <w:sz w:val="28"/>
                 <w:szCs w:val="40"/>
               </w:rPr>
               <w:t>P10-1</w:t>
@@ -2027,10 +2077,16 @@
               <w:ind w:leftChars="0" w:left="0"/>
               <w:rPr>
                 <w:rFonts w:ascii="微軟正黑體" w:eastAsia="微軟正黑體" w:hAnsi="微軟正黑體"/>
-                <w:sz w:val="28"/>
                 <w:szCs w:val="40"/>
               </w:rPr>
             </w:pPr>
+            <w:r>
+              <w:rPr>
+                <w:rFonts w:ascii="微軟正黑體" w:eastAsia="微軟正黑體" w:hAnsi="微軟正黑體" w:hint="eastAsia"/>
+                <w:szCs w:val="40"/>
+              </w:rPr>
+              <w:t>82.806</w:t>
+            </w:r>
           </w:p>
         </w:tc>
         <w:tc>
@@ -2043,10 +2099,16 @@
               <w:ind w:leftChars="0" w:left="0"/>
               <w:rPr>
                 <w:rFonts w:ascii="微軟正黑體" w:eastAsia="微軟正黑體" w:hAnsi="微軟正黑體"/>
-                <w:sz w:val="28"/>
                 <w:szCs w:val="40"/>
               </w:rPr>
             </w:pPr>
+            <w:r>
+              <w:rPr>
+                <w:rFonts w:ascii="微軟正黑體" w:eastAsia="微軟正黑體" w:hAnsi="微軟正黑體" w:hint="eastAsia"/>
+                <w:szCs w:val="40"/>
+              </w:rPr>
+              <w:t>34.874</w:t>
+            </w:r>
           </w:p>
         </w:tc>
         <w:tc>
@@ -2059,10 +2121,16 @@
               <w:ind w:leftChars="0" w:left="0"/>
               <w:rPr>
                 <w:rFonts w:ascii="微軟正黑體" w:eastAsia="微軟正黑體" w:hAnsi="微軟正黑體"/>
-                <w:sz w:val="28"/>
                 <w:szCs w:val="40"/>
               </w:rPr>
             </w:pPr>
+            <w:r>
+              <w:rPr>
+                <w:rFonts w:ascii="微軟正黑體" w:eastAsia="微軟正黑體" w:hAnsi="微軟正黑體" w:hint="eastAsia"/>
+                <w:szCs w:val="40"/>
+              </w:rPr>
+              <w:t>29.567</w:t>
+            </w:r>
           </w:p>
         </w:tc>
         <w:tc>
@@ -2075,10 +2143,16 @@
               <w:ind w:leftChars="0" w:left="0"/>
               <w:rPr>
                 <w:rFonts w:ascii="微軟正黑體" w:eastAsia="微軟正黑體" w:hAnsi="微軟正黑體"/>
-                <w:sz w:val="28"/>
                 <w:szCs w:val="40"/>
               </w:rPr>
             </w:pPr>
+            <w:r>
+              <w:rPr>
+                <w:rFonts w:ascii="微軟正黑體" w:eastAsia="微軟正黑體" w:hAnsi="微軟正黑體" w:hint="eastAsia"/>
+                <w:szCs w:val="40"/>
+              </w:rPr>
+              <w:t>31.307</w:t>
+            </w:r>
           </w:p>
         </w:tc>
       </w:tr>
@@ -2093,14 +2167,12 @@
               <w:ind w:leftChars="0" w:left="0"/>
               <w:rPr>
                 <w:rFonts w:ascii="微軟正黑體" w:eastAsia="微軟正黑體" w:hAnsi="微軟正黑體"/>
-                <w:sz w:val="28"/>
                 <w:szCs w:val="40"/>
               </w:rPr>
             </w:pPr>
             <w:r>
               <w:rPr>
                 <w:rFonts w:ascii="微軟正黑體" w:eastAsia="微軟正黑體" w:hAnsi="微軟正黑體" w:hint="eastAsia"/>
-                <w:sz w:val="28"/>
                 <w:szCs w:val="40"/>
               </w:rPr>
               <w:t>P10-1</w:t>
@@ -2112,14 +2184,12 @@
               <w:ind w:leftChars="0" w:left="0"/>
               <w:rPr>
                 <w:rFonts w:ascii="微軟正黑體" w:eastAsia="微軟正黑體" w:hAnsi="微軟正黑體"/>
-                <w:sz w:val="28"/>
                 <w:szCs w:val="40"/>
               </w:rPr>
             </w:pPr>
             <w:r>
               <w:rPr>
                 <w:rFonts w:ascii="微軟正黑體" w:eastAsia="微軟正黑體" w:hAnsi="微軟正黑體"/>
-                <w:sz w:val="28"/>
                 <w:szCs w:val="40"/>
               </w:rPr>
               <w:t>(add -sort)</w:t>
@@ -2136,10 +2206,16 @@
               <w:ind w:leftChars="0" w:left="0"/>
               <w:rPr>
                 <w:rFonts w:ascii="微軟正黑體" w:eastAsia="微軟正黑體" w:hAnsi="微軟正黑體"/>
-                <w:sz w:val="28"/>
                 <w:szCs w:val="40"/>
               </w:rPr>
             </w:pPr>
+            <w:r>
+              <w:rPr>
+                <w:rFonts w:ascii="微軟正黑體" w:eastAsia="微軟正黑體" w:hAnsi="微軟正黑體" w:hint="eastAsia"/>
+                <w:szCs w:val="40"/>
+              </w:rPr>
+              <w:t>66.572</w:t>
+            </w:r>
           </w:p>
         </w:tc>
         <w:tc>
@@ -2152,10 +2228,16 @@
               <w:ind w:leftChars="0" w:left="0"/>
               <w:rPr>
                 <w:rFonts w:ascii="微軟正黑體" w:eastAsia="微軟正黑體" w:hAnsi="微軟正黑體"/>
-                <w:sz w:val="28"/>
                 <w:szCs w:val="40"/>
               </w:rPr>
             </w:pPr>
+            <w:r>
+              <w:rPr>
+                <w:rFonts w:ascii="微軟正黑體" w:eastAsia="微軟正黑體" w:hAnsi="微軟正黑體" w:hint="eastAsia"/>
+                <w:szCs w:val="40"/>
+              </w:rPr>
+              <w:t>17.097</w:t>
+            </w:r>
           </w:p>
         </w:tc>
         <w:tc>
@@ -2168,10 +2250,16 @@
               <w:ind w:leftChars="0" w:left="0"/>
               <w:rPr>
                 <w:rFonts w:ascii="微軟正黑體" w:eastAsia="微軟正黑體" w:hAnsi="微軟正黑體"/>
-                <w:sz w:val="28"/>
                 <w:szCs w:val="40"/>
               </w:rPr>
             </w:pPr>
+            <w:r>
+              <w:rPr>
+                <w:rFonts w:ascii="微軟正黑體" w:eastAsia="微軟正黑體" w:hAnsi="微軟正黑體" w:hint="eastAsia"/>
+                <w:szCs w:val="40"/>
+              </w:rPr>
+              <w:t>14.796</w:t>
+            </w:r>
           </w:p>
         </w:tc>
         <w:tc>
@@ -2184,10 +2272,16 @@
               <w:ind w:leftChars="0" w:left="0"/>
               <w:rPr>
                 <w:rFonts w:ascii="微軟正黑體" w:eastAsia="微軟正黑體" w:hAnsi="微軟正黑體"/>
-                <w:sz w:val="28"/>
                 <w:szCs w:val="40"/>
               </w:rPr>
             </w:pPr>
+            <w:r>
+              <w:rPr>
+                <w:rFonts w:ascii="微軟正黑體" w:eastAsia="微軟正黑體" w:hAnsi="微軟正黑體" w:hint="eastAsia"/>
+                <w:szCs w:val="40"/>
+              </w:rPr>
+              <w:t>14.398</w:t>
+            </w:r>
           </w:p>
         </w:tc>
       </w:tr>
@@ -2202,14 +2296,12 @@
               <w:ind w:leftChars="0" w:left="0"/>
               <w:rPr>
                 <w:rFonts w:ascii="微軟正黑體" w:eastAsia="微軟正黑體" w:hAnsi="微軟正黑體"/>
-                <w:sz w:val="28"/>
                 <w:szCs w:val="40"/>
               </w:rPr>
             </w:pPr>
             <w:r>
               <w:rPr>
                 <w:rFonts w:ascii="微軟正黑體" w:eastAsia="微軟正黑體" w:hAnsi="微軟正黑體" w:hint="eastAsia"/>
-                <w:sz w:val="28"/>
                 <w:szCs w:val="40"/>
               </w:rPr>
               <w:t>P10-2</w:t>
@@ -2226,10 +2318,16 @@
               <w:ind w:leftChars="0" w:left="0"/>
               <w:rPr>
                 <w:rFonts w:ascii="微軟正黑體" w:eastAsia="微軟正黑體" w:hAnsi="微軟正黑體"/>
-                <w:sz w:val="28"/>
                 <w:szCs w:val="40"/>
               </w:rPr>
             </w:pPr>
+            <w:r>
+              <w:rPr>
+                <w:rFonts w:ascii="微軟正黑體" w:eastAsia="微軟正黑體" w:hAnsi="微軟正黑體" w:hint="eastAsia"/>
+                <w:szCs w:val="40"/>
+              </w:rPr>
+              <w:t>90.297</w:t>
+            </w:r>
           </w:p>
         </w:tc>
         <w:tc>
@@ -2242,10 +2340,16 @@
               <w:ind w:leftChars="0" w:left="0"/>
               <w:rPr>
                 <w:rFonts w:ascii="微軟正黑體" w:eastAsia="微軟正黑體" w:hAnsi="微軟正黑體"/>
-                <w:sz w:val="28"/>
                 <w:szCs w:val="40"/>
               </w:rPr>
             </w:pPr>
+            <w:r>
+              <w:rPr>
+                <w:rFonts w:ascii="微軟正黑體" w:eastAsia="微軟正黑體" w:hAnsi="微軟正黑體" w:hint="eastAsia"/>
+                <w:szCs w:val="40"/>
+              </w:rPr>
+              <w:t>29.075</w:t>
+            </w:r>
           </w:p>
         </w:tc>
         <w:tc>
@@ -2258,10 +2362,16 @@
               <w:ind w:leftChars="0" w:left="0"/>
               <w:rPr>
                 <w:rFonts w:ascii="微軟正黑體" w:eastAsia="微軟正黑體" w:hAnsi="微軟正黑體"/>
-                <w:sz w:val="28"/>
                 <w:szCs w:val="40"/>
               </w:rPr>
             </w:pPr>
+            <w:r>
+              <w:rPr>
+                <w:rFonts w:ascii="微軟正黑體" w:eastAsia="微軟正黑體" w:hAnsi="微軟正黑體" w:hint="eastAsia"/>
+                <w:szCs w:val="40"/>
+              </w:rPr>
+              <w:t>26.338</w:t>
+            </w:r>
           </w:p>
         </w:tc>
         <w:tc>
@@ -2274,10 +2384,16 @@
               <w:ind w:leftChars="0" w:left="0"/>
               <w:rPr>
                 <w:rFonts w:ascii="微軟正黑體" w:eastAsia="微軟正黑體" w:hAnsi="微軟正黑體"/>
-                <w:sz w:val="28"/>
                 <w:szCs w:val="40"/>
               </w:rPr>
             </w:pPr>
+            <w:r>
+              <w:rPr>
+                <w:rFonts w:ascii="微軟正黑體" w:eastAsia="微軟正黑體" w:hAnsi="微軟正黑體" w:hint="eastAsia"/>
+                <w:szCs w:val="40"/>
+              </w:rPr>
+              <w:t>30.350</w:t>
+            </w:r>
           </w:p>
         </w:tc>
       </w:tr>
@@ -2302,8 +2418,473 @@
           <w:sz w:val="36"/>
           <w:szCs w:val="40"/>
         </w:rPr>
-        <w:t>Conclusion.</w:t>
-      </w:r>
+        <w:t>Conclusion</w:t>
+      </w:r>
+    </w:p>
+    <w:p>
+      <w:pPr>
+        <w:pStyle w:val="a3"/>
+        <w:ind w:leftChars="0" w:left="482" w:firstLineChars="200" w:firstLine="560"/>
+        <w:rPr>
+          <w:rFonts w:ascii="微軟正黑體" w:eastAsia="微軟正黑體" w:hAnsi="微軟正黑體"/>
+          <w:sz w:val="28"/>
+          <w:szCs w:val="40"/>
+        </w:rPr>
+      </w:pPr>
+      <w:r>
+        <w:rPr>
+          <w:rFonts w:ascii="微軟正黑體" w:eastAsia="微軟正黑體" w:hAnsi="微軟正黑體" w:hint="eastAsia"/>
+          <w:sz w:val="28"/>
+          <w:szCs w:val="40"/>
+        </w:rPr>
+        <w:t>由上表的結果可以看出</w:t>
+      </w:r>
+      <w:r>
+        <w:rPr>
+          <w:rFonts w:ascii="微軟正黑體" w:eastAsia="微軟正黑體" w:hAnsi="微軟正黑體" w:hint="eastAsia"/>
+          <w:sz w:val="28"/>
+          <w:szCs w:val="40"/>
+        </w:rPr>
+        <w:t>編譯器</w:t>
+      </w:r>
+      <w:r>
+        <w:rPr>
+          <w:rFonts w:ascii="微軟正黑體" w:eastAsia="微軟正黑體" w:hAnsi="微軟正黑體" w:hint="eastAsia"/>
+          <w:sz w:val="28"/>
+          <w:szCs w:val="40"/>
+        </w:rPr>
+        <w:t>有無做最佳化對</w:t>
+      </w:r>
+      <w:r>
+        <w:rPr>
+          <w:rFonts w:ascii="微軟正黑體" w:eastAsia="微軟正黑體" w:hAnsi="微軟正黑體" w:hint="eastAsia"/>
+          <w:sz w:val="28"/>
+          <w:szCs w:val="40"/>
+        </w:rPr>
+        <w:t>程式的執行時間有很大的影響，</w:t>
+      </w:r>
+      <w:r>
+        <w:rPr>
+          <w:rFonts w:ascii="微軟正黑體" w:eastAsia="微軟正黑體" w:hAnsi="微軟正黑體" w:hint="eastAsia"/>
+          <w:sz w:val="28"/>
+          <w:szCs w:val="40"/>
+        </w:rPr>
+        <w:t>尤其是</w:t>
+      </w:r>
+      <w:r>
+        <w:rPr>
+          <w:rFonts w:ascii="微軟正黑體" w:eastAsia="微軟正黑體" w:hAnsi="微軟正黑體" w:hint="eastAsia"/>
+          <w:sz w:val="28"/>
+          <w:szCs w:val="40"/>
+        </w:rPr>
+        <w:t>有最佳化</w:t>
+      </w:r>
+      <w:r>
+        <w:rPr>
+          <w:rFonts w:ascii="微軟正黑體" w:eastAsia="微軟正黑體" w:hAnsi="微軟正黑體" w:hint="eastAsia"/>
+          <w:sz w:val="28"/>
+          <w:szCs w:val="40"/>
+        </w:rPr>
+        <w:t>跟無最佳化的程式相比</w:t>
+      </w:r>
+      <w:r>
+        <w:rPr>
+          <w:rFonts w:ascii="微軟正黑體" w:eastAsia="微軟正黑體" w:hAnsi="微軟正黑體" w:hint="eastAsia"/>
+          <w:sz w:val="28"/>
+          <w:szCs w:val="40"/>
+        </w:rPr>
+        <w:t>，也就是有加最佳化參數與</w:t>
+      </w:r>
+      <w:r>
+        <w:rPr>
+          <w:rFonts w:ascii="微軟正黑體" w:eastAsia="微軟正黑體" w:hAnsi="微軟正黑體" w:hint="eastAsia"/>
+          <w:sz w:val="28"/>
+          <w:szCs w:val="40"/>
+        </w:rPr>
+        <w:t>沒有加最佳化參數</w:t>
+      </w:r>
+      <w:r>
+        <w:rPr>
+          <w:rFonts w:ascii="微軟正黑體" w:eastAsia="微軟正黑體" w:hAnsi="微軟正黑體" w:hint="eastAsia"/>
+          <w:sz w:val="28"/>
+          <w:szCs w:val="40"/>
+        </w:rPr>
+        <w:t>，</w:t>
+      </w:r>
+      <w:r>
+        <w:rPr>
+          <w:rFonts w:ascii="微軟正黑體" w:eastAsia="微軟正黑體" w:hAnsi="微軟正黑體" w:hint="eastAsia"/>
+          <w:sz w:val="28"/>
+          <w:szCs w:val="40"/>
+        </w:rPr>
+        <w:t>執行時間</w:t>
+      </w:r>
+      <w:r>
+        <w:rPr>
+          <w:rFonts w:ascii="微軟正黑體" w:eastAsia="微軟正黑體" w:hAnsi="微軟正黑體" w:hint="eastAsia"/>
+          <w:sz w:val="28"/>
+          <w:szCs w:val="40"/>
+        </w:rPr>
+        <w:t>的差距</w:t>
+      </w:r>
+      <w:r>
+        <w:rPr>
+          <w:rFonts w:ascii="微軟正黑體" w:eastAsia="微軟正黑體" w:hAnsi="微軟正黑體" w:hint="eastAsia"/>
+          <w:sz w:val="28"/>
+          <w:szCs w:val="40"/>
+        </w:rPr>
+        <w:t>最為明顯</w:t>
+      </w:r>
+      <w:r>
+        <w:rPr>
+          <w:rFonts w:ascii="微軟正黑體" w:eastAsia="微軟正黑體" w:hAnsi="微軟正黑體" w:hint="eastAsia"/>
+          <w:sz w:val="28"/>
+          <w:szCs w:val="40"/>
+        </w:rPr>
+        <w:t>，幾乎有快要一倍的差距。</w:t>
+      </w:r>
+      <w:r>
+        <w:rPr>
+          <w:rFonts w:ascii="微軟正黑體" w:eastAsia="微軟正黑體" w:hAnsi="微軟正黑體" w:hint="eastAsia"/>
+          <w:sz w:val="28"/>
+          <w:szCs w:val="40"/>
+        </w:rPr>
+        <w:t>而O1與O2間的時間差</w:t>
+      </w:r>
+      <w:r>
+        <w:rPr>
+          <w:rFonts w:ascii="微軟正黑體" w:eastAsia="微軟正黑體" w:hAnsi="微軟正黑體" w:hint="eastAsia"/>
+          <w:sz w:val="28"/>
+          <w:szCs w:val="40"/>
+        </w:rPr>
+        <w:t>距則是第二明顯的，</w:t>
+      </w:r>
+      <w:r>
+        <w:rPr>
+          <w:rFonts w:ascii="微軟正黑體" w:eastAsia="微軟正黑體" w:hAnsi="微軟正黑體" w:hint="eastAsia"/>
+          <w:sz w:val="28"/>
+          <w:szCs w:val="40"/>
+        </w:rPr>
+        <w:t>可能原因應該是</w:t>
+      </w:r>
+      <w:r>
+        <w:rPr>
+          <w:rFonts w:ascii="微軟正黑體" w:eastAsia="微軟正黑體" w:hAnsi="微軟正黑體" w:hint="eastAsia"/>
+          <w:sz w:val="28"/>
+          <w:szCs w:val="40"/>
+        </w:rPr>
+        <w:t>O</w:t>
+      </w:r>
+      <w:r>
+        <w:rPr>
+          <w:rFonts w:ascii="微軟正黑體" w:eastAsia="微軟正黑體" w:hAnsi="微軟正黑體"/>
+          <w:sz w:val="28"/>
+          <w:szCs w:val="40"/>
+        </w:rPr>
+        <w:t>2</w:t>
+      </w:r>
+      <w:r>
+        <w:rPr>
+          <w:rFonts w:ascii="微軟正黑體" w:eastAsia="微軟正黑體" w:hAnsi="微軟正黑體" w:hint="eastAsia"/>
+          <w:sz w:val="28"/>
+          <w:szCs w:val="40"/>
+        </w:rPr>
+        <w:t>選項</w:t>
+      </w:r>
+      <w:r>
+        <w:rPr>
+          <w:rFonts w:ascii="微軟正黑體" w:eastAsia="微軟正黑體" w:hAnsi="微軟正黑體" w:hint="eastAsia"/>
+          <w:sz w:val="28"/>
+          <w:szCs w:val="40"/>
+        </w:rPr>
+        <w:t>把O1有的優化手段且加</w:t>
+      </w:r>
+      <w:r>
+        <w:rPr>
+          <w:rFonts w:ascii="微軟正黑體" w:eastAsia="微軟正黑體" w:hAnsi="微軟正黑體" w:hint="eastAsia"/>
+          <w:sz w:val="28"/>
+          <w:szCs w:val="40"/>
+        </w:rPr>
+        <w:lastRenderedPageBreak/>
+        <w:t>上</w:t>
+      </w:r>
+      <w:r>
+        <w:rPr>
+          <w:rFonts w:ascii="微軟正黑體" w:eastAsia="微軟正黑體" w:hAnsi="微軟正黑體" w:hint="eastAsia"/>
+          <w:sz w:val="28"/>
+          <w:szCs w:val="40"/>
+        </w:rPr>
+        <w:t>剩下會增加編譯時間的優化手段全部用上了</w:t>
+      </w:r>
+      <w:r>
+        <w:rPr>
+          <w:rFonts w:ascii="微軟正黑體" w:eastAsia="微軟正黑體" w:hAnsi="微軟正黑體" w:hint="eastAsia"/>
+          <w:sz w:val="28"/>
+          <w:szCs w:val="40"/>
+        </w:rPr>
+        <w:t>，讓程式的執行時間可以再縮短。</w:t>
+      </w:r>
+      <w:r>
+        <w:rPr>
+          <w:rFonts w:ascii="微軟正黑體" w:eastAsia="微軟正黑體" w:hAnsi="微軟正黑體" w:hint="eastAsia"/>
+          <w:sz w:val="28"/>
+          <w:szCs w:val="40"/>
+        </w:rPr>
+        <w:t>但到了O3程式的執行時間</w:t>
+      </w:r>
+      <w:r>
+        <w:rPr>
+          <w:rFonts w:ascii="微軟正黑體" w:eastAsia="微軟正黑體" w:hAnsi="微軟正黑體" w:hint="eastAsia"/>
+          <w:sz w:val="28"/>
+          <w:szCs w:val="40"/>
+        </w:rPr>
+        <w:t>沒有</w:t>
+      </w:r>
+      <w:r>
+        <w:rPr>
+          <w:rFonts w:ascii="微軟正黑體" w:eastAsia="微軟正黑體" w:hAnsi="微軟正黑體" w:hint="eastAsia"/>
+          <w:sz w:val="28"/>
+          <w:szCs w:val="40"/>
+        </w:rPr>
+        <w:t>明顯的下降，</w:t>
+      </w:r>
+      <w:r>
+        <w:rPr>
+          <w:rFonts w:ascii="微軟正黑體" w:eastAsia="微軟正黑體" w:hAnsi="微軟正黑體" w:hint="eastAsia"/>
+          <w:sz w:val="28"/>
+          <w:szCs w:val="40"/>
+        </w:rPr>
+        <w:t>甚至有</w:t>
+      </w:r>
+      <w:r>
+        <w:rPr>
+          <w:rFonts w:ascii="微軟正黑體" w:eastAsia="微軟正黑體" w:hAnsi="微軟正黑體" w:hint="eastAsia"/>
+          <w:sz w:val="28"/>
+          <w:szCs w:val="40"/>
+        </w:rPr>
+        <w:t>的</w:t>
+      </w:r>
+      <w:r>
+        <w:rPr>
+          <w:rFonts w:ascii="微軟正黑體" w:eastAsia="微軟正黑體" w:hAnsi="微軟正黑體" w:hint="eastAsia"/>
+          <w:sz w:val="28"/>
+          <w:szCs w:val="40"/>
+        </w:rPr>
+        <w:t>程式</w:t>
+      </w:r>
+      <w:r>
+        <w:rPr>
+          <w:rFonts w:ascii="微軟正黑體" w:eastAsia="微軟正黑體" w:hAnsi="微軟正黑體" w:hint="eastAsia"/>
+          <w:sz w:val="28"/>
+          <w:szCs w:val="40"/>
+        </w:rPr>
+        <w:t>執行時間還些許多過O2程式的執行時間，</w:t>
+      </w:r>
+      <w:r>
+        <w:rPr>
+          <w:rFonts w:ascii="微軟正黑體" w:eastAsia="微軟正黑體" w:hAnsi="微軟正黑體" w:hint="eastAsia"/>
+          <w:sz w:val="28"/>
+          <w:szCs w:val="40"/>
+        </w:rPr>
+        <w:t>推測是因為</w:t>
+      </w:r>
+      <w:r>
+        <w:rPr>
+          <w:rFonts w:ascii="微軟正黑體" w:eastAsia="微軟正黑體" w:hAnsi="微軟正黑體" w:hint="eastAsia"/>
+          <w:sz w:val="28"/>
+          <w:szCs w:val="40"/>
+        </w:rPr>
+        <w:t>O</w:t>
+      </w:r>
+      <w:r>
+        <w:rPr>
+          <w:rFonts w:ascii="微軟正黑體" w:eastAsia="微軟正黑體" w:hAnsi="微軟正黑體"/>
+          <w:sz w:val="28"/>
+          <w:szCs w:val="40"/>
+        </w:rPr>
+        <w:t>3</w:t>
+      </w:r>
+      <w:r>
+        <w:rPr>
+          <w:rFonts w:ascii="微軟正黑體" w:eastAsia="微軟正黑體" w:hAnsi="微軟正黑體" w:hint="eastAsia"/>
+          <w:sz w:val="28"/>
+          <w:szCs w:val="40"/>
+        </w:rPr>
+        <w:t>使用了以空間換取時間的優化手段，</w:t>
+      </w:r>
+      <w:r>
+        <w:rPr>
+          <w:rFonts w:ascii="微軟正黑體" w:eastAsia="微軟正黑體" w:hAnsi="微軟正黑體" w:hint="eastAsia"/>
+          <w:sz w:val="28"/>
+          <w:szCs w:val="40"/>
+        </w:rPr>
+        <w:t>導致編譯後的程式</w:t>
+      </w:r>
+      <w:r>
+        <w:rPr>
+          <w:rFonts w:ascii="微軟正黑體" w:eastAsia="微軟正黑體" w:hAnsi="微軟正黑體" w:hint="eastAsia"/>
+          <w:sz w:val="28"/>
+          <w:szCs w:val="40"/>
+        </w:rPr>
+        <w:t>執行時間</w:t>
+      </w:r>
+      <w:r>
+        <w:rPr>
+          <w:rFonts w:ascii="微軟正黑體" w:eastAsia="微軟正黑體" w:hAnsi="微軟正黑體" w:hint="eastAsia"/>
+          <w:sz w:val="28"/>
+          <w:szCs w:val="40"/>
+        </w:rPr>
+        <w:t>不減反增</w:t>
+      </w:r>
+      <w:r>
+        <w:rPr>
+          <w:rFonts w:ascii="微軟正黑體" w:eastAsia="微軟正黑體" w:hAnsi="微軟正黑體" w:hint="eastAsia"/>
+          <w:sz w:val="28"/>
+          <w:szCs w:val="40"/>
+        </w:rPr>
+        <w:t>。</w:t>
+      </w:r>
+    </w:p>
+    <w:p>
+      <w:pPr>
+        <w:pStyle w:val="a3"/>
+        <w:ind w:leftChars="0" w:left="482" w:firstLineChars="200" w:firstLine="560"/>
+        <w:rPr>
+          <w:rFonts w:ascii="微軟正黑體" w:eastAsia="微軟正黑體" w:hAnsi="微軟正黑體" w:hint="eastAsia"/>
+          <w:sz w:val="28"/>
+          <w:szCs w:val="40"/>
+        </w:rPr>
+      </w:pPr>
+      <w:r>
+        <w:rPr>
+          <w:rFonts w:ascii="微軟正黑體" w:eastAsia="微軟正黑體" w:hAnsi="微軟正黑體" w:hint="eastAsia"/>
+          <w:sz w:val="28"/>
+          <w:szCs w:val="40"/>
+        </w:rPr>
+        <w:t>從</w:t>
+      </w:r>
+      <w:r>
+        <w:rPr>
+          <w:rFonts w:ascii="微軟正黑體" w:eastAsia="微軟正黑體" w:hAnsi="微軟正黑體" w:hint="eastAsia"/>
+          <w:sz w:val="28"/>
+          <w:szCs w:val="40"/>
+        </w:rPr>
+        <w:t>上表也可以發現一個有趣的現象，</w:t>
+      </w:r>
+      <w:r>
+        <w:rPr>
+          <w:rFonts w:ascii="微軟正黑體" w:eastAsia="微軟正黑體" w:hAnsi="微軟正黑體" w:hint="eastAsia"/>
+          <w:sz w:val="28"/>
+          <w:szCs w:val="40"/>
+        </w:rPr>
+        <w:t>在沒有加上任何優化參數的情況下，</w:t>
+      </w:r>
+      <w:r>
+        <w:rPr>
+          <w:rFonts w:ascii="微軟正黑體" w:eastAsia="微軟正黑體" w:hAnsi="微軟正黑體" w:hint="eastAsia"/>
+          <w:sz w:val="28"/>
+          <w:szCs w:val="40"/>
+        </w:rPr>
+        <w:t>CPU效能較差的平台2執行時間</w:t>
+      </w:r>
+      <w:r>
+        <w:rPr>
+          <w:rFonts w:ascii="微軟正黑體" w:eastAsia="微軟正黑體" w:hAnsi="微軟正黑體" w:hint="eastAsia"/>
+          <w:sz w:val="28"/>
+          <w:szCs w:val="40"/>
+        </w:rPr>
+        <w:t>皆</w:t>
+      </w:r>
+      <w:r>
+        <w:rPr>
+          <w:rFonts w:ascii="微軟正黑體" w:eastAsia="微軟正黑體" w:hAnsi="微軟正黑體" w:hint="eastAsia"/>
+          <w:sz w:val="28"/>
+          <w:szCs w:val="40"/>
+        </w:rPr>
+        <w:t>多過</w:t>
+      </w:r>
+      <w:r>
+        <w:rPr>
+          <w:rFonts w:ascii="微軟正黑體" w:eastAsia="微軟正黑體" w:hAnsi="微軟正黑體" w:hint="eastAsia"/>
+          <w:sz w:val="28"/>
+          <w:szCs w:val="40"/>
+        </w:rPr>
+        <w:t>CPU效能較好的平台1</w:t>
+      </w:r>
+      <w:r>
+        <w:rPr>
+          <w:rFonts w:ascii="微軟正黑體" w:eastAsia="微軟正黑體" w:hAnsi="微軟正黑體" w:hint="eastAsia"/>
+          <w:sz w:val="28"/>
+          <w:szCs w:val="40"/>
+        </w:rPr>
+        <w:t>，</w:t>
+      </w:r>
+      <w:r>
+        <w:rPr>
+          <w:rFonts w:ascii="微軟正黑體" w:eastAsia="微軟正黑體" w:hAnsi="微軟正黑體" w:hint="eastAsia"/>
+          <w:sz w:val="28"/>
+          <w:szCs w:val="40"/>
+        </w:rPr>
+        <w:t>但在加上優化參數</w:t>
+      </w:r>
+      <w:r>
+        <w:rPr>
+          <w:rFonts w:ascii="微軟正黑體" w:eastAsia="微軟正黑體" w:hAnsi="微軟正黑體" w:hint="eastAsia"/>
+          <w:sz w:val="28"/>
+          <w:szCs w:val="40"/>
+        </w:rPr>
+        <w:t>後，</w:t>
+      </w:r>
+      <w:r>
+        <w:rPr>
+          <w:rFonts w:ascii="微軟正黑體" w:eastAsia="微軟正黑體" w:hAnsi="微軟正黑體" w:hint="eastAsia"/>
+          <w:sz w:val="28"/>
+          <w:szCs w:val="40"/>
+        </w:rPr>
+        <w:t>發現平台2的執行時間大概跟</w:t>
+      </w:r>
+      <w:r>
+        <w:rPr>
+          <w:rFonts w:ascii="微軟正黑體" w:eastAsia="微軟正黑體" w:hAnsi="微軟正黑體" w:hint="eastAsia"/>
+          <w:sz w:val="28"/>
+          <w:szCs w:val="40"/>
+        </w:rPr>
+        <w:t>平台1差不多，甚至還有比平台1更快的情況，</w:t>
+      </w:r>
+      <w:r>
+        <w:rPr>
+          <w:rFonts w:ascii="微軟正黑體" w:eastAsia="微軟正黑體" w:hAnsi="微軟正黑體" w:hint="eastAsia"/>
+          <w:sz w:val="28"/>
+          <w:szCs w:val="40"/>
+        </w:rPr>
+        <w:t>目前我還沒有辦法解釋</w:t>
+      </w:r>
+      <w:r>
+        <w:rPr>
+          <w:rFonts w:ascii="微軟正黑體" w:eastAsia="微軟正黑體" w:hAnsi="微軟正黑體" w:hint="eastAsia"/>
+          <w:sz w:val="28"/>
+          <w:szCs w:val="40"/>
+        </w:rPr>
+        <w:t>為什麼會發生這種情形，</w:t>
+      </w:r>
+      <w:r>
+        <w:rPr>
+          <w:rFonts w:ascii="微軟正黑體" w:eastAsia="微軟正黑體" w:hAnsi="微軟正黑體" w:hint="eastAsia"/>
+          <w:sz w:val="28"/>
+          <w:szCs w:val="40"/>
+        </w:rPr>
+        <w:t>可能要</w:t>
+      </w:r>
+      <w:r>
+        <w:rPr>
+          <w:rFonts w:ascii="微軟正黑體" w:eastAsia="微軟正黑體" w:hAnsi="微軟正黑體" w:hint="eastAsia"/>
+          <w:sz w:val="28"/>
+          <w:szCs w:val="40"/>
+        </w:rPr>
+        <w:t>等到課程進行到後面才能對這種情形有合理的解釋。</w:t>
+      </w:r>
+      <w:bookmarkStart w:id="0" w:name="_GoBack"/>
+      <w:bookmarkEnd w:id="0"/>
     </w:p>
     <w:sectPr>
       <w:pgSz w:w="11906" w:h="16838"/>
@@ -2358,8 +2939,8 @@
   <w:abstractNum w:abstractNumId="0" w15:restartNumberingAfterBreak="0">
     <w:nsid w:val="00BB30AB"/>
     <w:multiLevelType w:val="hybridMultilevel"/>
-    <w:tmpl w:val="951002A0"/>
-    <w:lvl w:ilvl="0" w:tplc="04090013">
+    <w:tmpl w:val="081A219C"/>
+    <w:lvl w:ilvl="0" w:tplc="D54EA7FE">
       <w:start w:val="1"/>
       <w:numFmt w:val="upperRoman"/>
       <w:lvlText w:val="%1."/>
@@ -2367,6 +2948,9 @@
       <w:pPr>
         <w:ind w:left="960" w:hanging="480"/>
       </w:pPr>
+      <w:rPr>
+        <w:sz w:val="28"/>
+      </w:rPr>
     </w:lvl>
     <w:lvl w:ilvl="1" w:tplc="04090019" w:tentative="1">
       <w:start w:val="1"/>
